--- a/_manuscript/index.docx
+++ b/_manuscript/index.docx
@@ -213,6 +213,14 @@
       </w:pPr>
       <w:r>
         <w:t xml:space="preserve">How can privacy literacy be increased that respects a cultural tradition without using a Eurocentric view of individual privacy but including a collective privacy?</w:t>
+      </w:r>
+    </w:p>
+    <w:p>
+      <w:pPr>
+        <w:pStyle w:val="BodyText"/>
+      </w:pPr>
+      <w:r>
+        <w:t xml:space="preserve">What does privacy mean in rural areas</w:t>
       </w:r>
     </w:p>
     <w:bookmarkEnd w:id="21"/>

--- a/_manuscript/index.docx
+++ b/_manuscript/index.docx
@@ -10,227 +10,13 @@
         <w:t xml:space="preserve">PhD Proposal</w:t>
       </w:r>
     </w:p>
-    <w:bookmarkStart w:id="20" w:name="introduction"/>
+    <w:bookmarkStart w:id="21" w:name="why-dont-we-care-about-privacy"/>
     <w:p>
       <w:pPr>
         <w:pStyle w:val="Heading2"/>
       </w:pPr>
       <w:r>
-        <w:t xml:space="preserve">Introduction</w:t>
-      </w:r>
-    </w:p>
-    <w:p>
-      <w:pPr>
-        <w:pStyle w:val="FirstParagraph"/>
-      </w:pPr>
-      <w:r>
-        <w:t xml:space="preserve">For most people exchanging data, even personal data has become essential to their day to day life. We exchange messages, store data about our health, and use apps where the exchange of our coordinates on this earth are accurate up to about 1-2 meters. As we do not pay for these services and these companies thrive on the use of our data and tracking our every move, serious concerns are being raised about the risks on an individual and societal level</w:t>
-      </w:r>
-      <w:r>
-        <w:t xml:space="preserve"> </w:t>
-      </w:r>
-      <w:r>
-        <w:t xml:space="preserve">(Rathenau Instituut 2025)</w:t>
-      </w:r>
-      <w:r>
-        <w:t xml:space="preserve">. From a government perspective biometric data is collected for refugees registering to seek asylum</w:t>
-      </w:r>
-      <w:r>
-        <w:t xml:space="preserve"> </w:t>
-      </w:r>
-      <w:r>
-        <w:t xml:space="preserve">(Farraj 2010)</w:t>
-      </w:r>
-      <w:r>
-        <w:t xml:space="preserve"> </w:t>
-      </w:r>
-      <w:r>
-        <w:t xml:space="preserve">and we have seen a surge in digital health passes during and after COVID-19</w:t>
-      </w:r>
-      <w:r>
-        <w:t xml:space="preserve"> </w:t>
-      </w:r>
-      <w:r>
-        <w:t xml:space="preserve">(Mithani et al. 2022)</w:t>
-      </w:r>
-      <w:r>
-        <w:t xml:space="preserve">. Haiti saw one of the most effective participation in crowdsourced mapping through Ushahidi</w:t>
-      </w:r>
-      <w:r>
-        <w:t xml:space="preserve"> </w:t>
-      </w:r>
-      <w:r>
-        <w:t xml:space="preserve">(Norheim-Hagtun and Meier 2010)</w:t>
-      </w:r>
-      <w:r>
-        <w:t xml:space="preserve">. Some of these efforts are well intended and do a lot of good</w:t>
-      </w:r>
-      <w:r>
-        <w:t xml:space="preserve"> </w:t>
-      </w:r>
-      <w:r>
-        <w:t xml:space="preserve">Organisation (n.d.)</w:t>
-      </w:r>
-      <w:r>
-        <w:t xml:space="preserve">, but this tracking of biometric and social data is also used for the creation of economic value and has lead to something more than just a phenomenon of capitalism; it’s a manifestation of colonialism</w:t>
-      </w:r>
-      <w:r>
-        <w:t xml:space="preserve"> </w:t>
-      </w:r>
-      <w:r>
-        <w:t xml:space="preserve">(Couldry and Mejias 2019)</w:t>
-      </w:r>
-      <w:r>
-        <w:t xml:space="preserve">. With new developments in AI this becomes more prevalent as data and AI</w:t>
-      </w:r>
-      <w:r>
-        <w:t xml:space="preserve"> </w:t>
-      </w:r>
-      <w:r>
-        <w:t xml:space="preserve">“entrench power assymetries and engender new forms of structural violence and new inequities between the global South and North”</w:t>
-      </w:r>
-      <w:r>
-        <w:t xml:space="preserve"> </w:t>
-      </w:r>
-      <w:r>
-        <w:t xml:space="preserve">(Madianou 2024)</w:t>
-      </w:r>
-      <w:r>
-        <w:t xml:space="preserve">. The quest for more users and ever larger expansion has led Big Tech (e.g. Google, Meta) to look for areas where internet usage is not as widely spread as it is in</w:t>
-      </w:r>
-      <w:r>
-        <w:t xml:space="preserve"> </w:t>
-      </w:r>
-      <w:r>
-        <w:t xml:space="preserve">“the West”</w:t>
-      </w:r>
-      <w:r>
-        <w:t xml:space="preserve"> </w:t>
-      </w:r>
-      <w:r>
-        <w:t xml:space="preserve">and offer programs providing a limited set of Internet services (e.g. Project Loon</w:t>
-      </w:r>
-      <w:r>
-        <w:t xml:space="preserve"> </w:t>
-      </w:r>
-      <w:r>
-        <w:t xml:space="preserve">(</w:t>
-      </w:r>
-      <w:r>
-        <w:t xml:space="preserve">“Introducing</w:t>
-      </w:r>
-      <w:r>
-        <w:t xml:space="preserve"> </w:t>
-      </w:r>
-      <w:r>
-        <w:t xml:space="preserve">Project Loon</w:t>
-      </w:r>
-      <w:r>
-        <w:t xml:space="preserve">:</w:t>
-      </w:r>
-      <w:r>
-        <w:t xml:space="preserve"> </w:t>
-      </w:r>
-      <w:r>
-        <w:t xml:space="preserve">Balloon-powered Internet</w:t>
-      </w:r>
-      <w:r>
-        <w:t xml:space="preserve"> </w:t>
-      </w:r>
-      <w:r>
-        <w:t xml:space="preserve">Access”</w:t>
-      </w:r>
-      <w:r>
-        <w:t xml:space="preserve"> </w:t>
-      </w:r>
-      <w:r>
-        <w:t xml:space="preserve">2013)</w:t>
-      </w:r>
-      <w:r>
-        <w:t xml:space="preserve"> </w:t>
-      </w:r>
-      <w:r>
-        <w:t xml:space="preserve">and Free Basics</w:t>
-      </w:r>
-      <w:r>
-        <w:t xml:space="preserve"> </w:t>
-      </w:r>
-      <w:r>
-        <w:t xml:space="preserve">(</w:t>
-      </w:r>
-      <w:r>
-        <w:t xml:space="preserve">“Meta</w:t>
-      </w:r>
-      <w:r>
-        <w:t xml:space="preserve"> </w:t>
-      </w:r>
-      <w:r>
-        <w:t xml:space="preserve">Connectivity</w:t>
-      </w:r>
-      <w:r>
-        <w:t xml:space="preserve">”</w:t>
-      </w:r>
-      <w:r>
-        <w:t xml:space="preserve"> </w:t>
-      </w:r>
-      <w:r>
-        <w:t xml:space="preserve">n.d.)</w:t>
-      </w:r>
-      <w:r>
-        <w:t xml:space="preserve">). There is little to no protection or privacy for private consumers unless government regulation explicitly makes it so, like the GDPR program</w:t>
-      </w:r>
-      <w:r>
-        <w:t xml:space="preserve"> </w:t>
-      </w:r>
-      <w:r>
-        <w:t xml:space="preserve">(Arora 2019)</w:t>
-      </w:r>
-      <w:r>
-        <w:t xml:space="preserve">.</w:t>
-      </w:r>
-    </w:p>
-    <w:bookmarkEnd w:id="20"/>
-    <w:bookmarkStart w:id="21" w:name="research-questions"/>
-    <w:p>
-      <w:pPr>
-        <w:pStyle w:val="Heading2"/>
-      </w:pPr>
-      <w:r>
-        <w:t xml:space="preserve">Research Questions</w:t>
-      </w:r>
-    </w:p>
-    <w:p>
-      <w:pPr>
-        <w:pStyle w:val="FirstParagraph"/>
-      </w:pPr>
-      <w:r>
-        <w:t xml:space="preserve">In what way can power assymetries between the majority world and the minority world be limited by effective legislation towards protecting personal data of citizens?</w:t>
-      </w:r>
-    </w:p>
-    <w:p>
-      <w:pPr>
-        <w:pStyle w:val="BodyText"/>
-      </w:pPr>
-      <w:r>
-        <w:t xml:space="preserve">How can privacy literacy be increased that respects a cultural tradition without using a Eurocentric view of individual privacy but including a collective privacy?</w:t>
-      </w:r>
-    </w:p>
-    <w:p>
-      <w:pPr>
-        <w:pStyle w:val="BodyText"/>
-      </w:pPr>
-      <w:r>
-        <w:t xml:space="preserve">What does privacy mean in rural areas</w:t>
-      </w:r>
-    </w:p>
-    <w:bookmarkEnd w:id="21"/>
-    <w:bookmarkStart w:id="22" w:name="methodology"/>
-    <w:p>
-      <w:pPr>
-        <w:pStyle w:val="Heading2"/>
-      </w:pPr>
-      <w:r>
-        <w:t xml:space="preserve">Methodology</w:t>
+        <w:t xml:space="preserve">Why don’t we care about privacy?</w:t>
       </w:r>
     </w:p>
     <w:p>
@@ -242,7 +28,7 @@
         </w:numPr>
       </w:pPr>
       <w:r>
-        <w:t xml:space="preserve">Qualitative investigation of policy, laws in different countries</w:t>
+        <w:t xml:space="preserve">similar to not caring about the environment</w:t>
       </w:r>
     </w:p>
     <w:p>
@@ -254,11 +40,236 @@
         </w:numPr>
       </w:pPr>
       <w:r>
+        <w:t xml:space="preserve">vegetarianism</w:t>
+      </w:r>
+    </w:p>
+    <w:p>
+      <w:pPr>
+        <w:pStyle w:val="Compact"/>
+        <w:numPr>
+          <w:ilvl w:val="0"/>
+          <w:numId w:val="1001"/>
+        </w:numPr>
+      </w:pPr>
+      <w:r>
+        <w:t xml:space="preserve">dopanmine, addiction to social media</w:t>
+      </w:r>
+    </w:p>
+    <w:p>
+      <w:pPr>
+        <w:pStyle w:val="Compact"/>
+        <w:numPr>
+          <w:ilvl w:val="0"/>
+          <w:numId w:val="1001"/>
+        </w:numPr>
+      </w:pPr>
+      <w:r>
+        <w:t xml:space="preserve">necessity. gmail is just so cheap</w:t>
+      </w:r>
+    </w:p>
+    <w:bookmarkStart w:id="20" w:name="solution"/>
+    <w:p>
+      <w:pPr>
+        <w:pStyle w:val="Heading3"/>
+      </w:pPr>
+      <w:r>
+        <w:t xml:space="preserve">solution</w:t>
+      </w:r>
+    </w:p>
+    <w:p>
+      <w:pPr>
+        <w:pStyle w:val="FirstParagraph"/>
+      </w:pPr>
+      <w:r>
+        <w:t xml:space="preserve">Prevalence, front of mind consequence meditation</w:t>
+      </w:r>
+    </w:p>
+    <w:bookmarkEnd w:id="20"/>
+    <w:bookmarkEnd w:id="21"/>
+    <w:bookmarkStart w:id="22" w:name="introduction"/>
+    <w:p>
+      <w:pPr>
+        <w:pStyle w:val="Heading2"/>
+      </w:pPr>
+      <w:r>
+        <w:t xml:space="preserve">Introduction</w:t>
+      </w:r>
+    </w:p>
+    <w:p>
+      <w:pPr>
+        <w:pStyle w:val="FirstParagraph"/>
+      </w:pPr>
+      <w:r>
+        <w:t xml:space="preserve">As humans in a digital society we are living lives that are entwined with technology that exchanges data. We need to exchange data to track our businesses, for our communications with friends and family, to come ahead in our educational system, to pay our taxes etcetera, etcetera. We sacrifice our privacy to get access to free applications or to benefit our security</w:t>
+      </w:r>
+      <w:r>
+        <w:t xml:space="preserve"> </w:t>
+      </w:r>
+      <w:r>
+        <w:t xml:space="preserve">(McKinnon 2014)</w:t>
+      </w:r>
+      <w:r>
+        <w:t xml:space="preserve">, or move along faster in a health system [], or even to register for asylum</w:t>
+      </w:r>
+      <w:r>
+        <w:t xml:space="preserve"> </w:t>
+      </w:r>
+      <w:r>
+        <w:t xml:space="preserve">(Lodinová 2016)</w:t>
+      </w:r>
+      <w:r>
+        <w:t xml:space="preserve">. These applications typically track our internet behaviour</w:t>
+      </w:r>
+      <w:r>
+        <w:t xml:space="preserve"> </w:t>
+      </w:r>
+      <w:r>
+        <w:t xml:space="preserve">(Makhortykh et al. 2022; Razaghpanah et al. 2018)</w:t>
+      </w:r>
+      <w:r>
+        <w:t xml:space="preserve">. This tracking of biometric, location and social data is not without danger, this data is also used for the creation of economic value and has lead to something more than just a phenomenon of capitalism; it’s a manifestation of colonialism</w:t>
+      </w:r>
+      <w:r>
+        <w:t xml:space="preserve"> </w:t>
+      </w:r>
+      <w:r>
+        <w:t xml:space="preserve">(Couldry and Mejias 2019)</w:t>
+      </w:r>
+      <w:r>
+        <w:t xml:space="preserve">.</w:t>
+      </w:r>
+    </w:p>
+    <w:p>
+      <w:pPr>
+        <w:pStyle w:val="BodyText"/>
+      </w:pPr>
+      <w:r>
+        <w:t xml:space="preserve">With new developments in AI this becomes more prevalent as data and AI</w:t>
+      </w:r>
+      <w:r>
+        <w:t xml:space="preserve"> </w:t>
+      </w:r>
+      <w:r>
+        <w:t xml:space="preserve">“entrench power assymetries and engender new forms of structural violence and new inequities between the Global South and North”</w:t>
+      </w:r>
+      <w:r>
+        <w:t xml:space="preserve"> </w:t>
+      </w:r>
+      <w:r>
+        <w:t xml:space="preserve">(Madianou 2024)</w:t>
+      </w:r>
+      <w:r>
+        <w:t xml:space="preserve">. There is little to no protection or privacy for private consumers unless government regulation explicitly makes it so, like the GDPR program</w:t>
+      </w:r>
+      <w:r>
+        <w:t xml:space="preserve"> </w:t>
+      </w:r>
+      <w:r>
+        <w:t xml:space="preserve">(Arora 2019)</w:t>
+      </w:r>
+      <w:r>
+        <w:t xml:space="preserve">. Much of Global South legislation is lagging behind or has met with challenges in enforcing the laws set in place</w:t>
+      </w:r>
+      <w:r>
+        <w:t xml:space="preserve"> </w:t>
+      </w:r>
+      <w:r>
+        <w:t xml:space="preserve">(Prinsloo and Kaliisa 2022)</w:t>
+      </w:r>
+      <w:r>
+        <w:t xml:space="preserve">.</w:t>
+      </w:r>
+    </w:p>
+    <w:p>
+      <w:pPr>
+        <w:pStyle w:val="BodyText"/>
+      </w:pPr>
+      <w:r>
+        <w:t xml:space="preserve">In light of this</w:t>
+      </w:r>
+    </w:p>
+    <w:p>
+      <w:pPr>
+        <w:pStyle w:val="BodyText"/>
+      </w:pPr>
+      <w:r>
+        <w:rPr>
+          <w:i/>
+          <w:iCs/>
+        </w:rPr>
+        <w:t xml:space="preserve">Directions this could take. Validating all these promises AI seems to make. And vouching for privacy or security of the data disclosed with these agents.</w:t>
+      </w:r>
+    </w:p>
+    <w:bookmarkEnd w:id="22"/>
+    <w:bookmarkStart w:id="23" w:name="research-questions"/>
+    <w:p>
+      <w:pPr>
+        <w:pStyle w:val="Heading2"/>
+      </w:pPr>
+      <w:r>
+        <w:t xml:space="preserve">Research Questions</w:t>
+      </w:r>
+    </w:p>
+    <w:p>
+      <w:pPr>
+        <w:pStyle w:val="FirstParagraph"/>
+      </w:pPr>
+      <w:r>
+        <w:t xml:space="preserve">In what way can power assymetries between the majority world and the minority world be limited by effective legislation towards protecting personal data of citizens?</w:t>
+      </w:r>
+    </w:p>
+    <w:p>
+      <w:pPr>
+        <w:pStyle w:val="BodyText"/>
+      </w:pPr>
+      <w:r>
+        <w:t xml:space="preserve">How can privacy literacy be increased that respects a cultural tradition without using a Eurocentric view of individual privacy but including a collective privacy?</w:t>
+      </w:r>
+    </w:p>
+    <w:p>
+      <w:pPr>
+        <w:pStyle w:val="BodyText"/>
+      </w:pPr>
+      <w:r>
+        <w:t xml:space="preserve">What does privacy mean in rural areas</w:t>
+      </w:r>
+    </w:p>
+    <w:bookmarkEnd w:id="23"/>
+    <w:bookmarkStart w:id="24" w:name="methodology"/>
+    <w:p>
+      <w:pPr>
+        <w:pStyle w:val="Heading2"/>
+      </w:pPr>
+      <w:r>
+        <w:t xml:space="preserve">Methodology</w:t>
+      </w:r>
+    </w:p>
+    <w:p>
+      <w:pPr>
+        <w:pStyle w:val="Compact"/>
+        <w:numPr>
+          <w:ilvl w:val="0"/>
+          <w:numId w:val="1002"/>
+        </w:numPr>
+      </w:pPr>
+      <w:r>
+        <w:t xml:space="preserve">Qualitative investigation of policy, laws in different countries</w:t>
+      </w:r>
+    </w:p>
+    <w:p>
+      <w:pPr>
+        <w:pStyle w:val="Compact"/>
+        <w:numPr>
+          <w:ilvl w:val="0"/>
+          <w:numId w:val="1002"/>
+        </w:numPr>
+      </w:pPr>
+      <w:r>
         <w:t xml:space="preserve">Questionnaire on usage of internet and awareness of privacy concerns..</w:t>
       </w:r>
     </w:p>
-    <w:bookmarkEnd w:id="22"/>
-    <w:bookmarkStart w:id="35" w:name="references"/>
+    <w:bookmarkEnd w:id="24"/>
+    <w:bookmarkStart w:id="37" w:name="references"/>
     <w:p>
       <w:pPr>
         <w:pStyle w:val="Heading2"/>
@@ -267,8 +278,8 @@
         <w:t xml:space="preserve">References</w:t>
       </w:r>
     </w:p>
-    <w:bookmarkStart w:id="34" w:name="refs"/>
-    <w:bookmarkStart w:id="23" w:name="ref-arora2019general"/>
+    <w:bookmarkStart w:id="36" w:name="refs"/>
+    <w:bookmarkStart w:id="25" w:name="ref-arora2019general"/>
     <w:p>
       <w:pPr>
         <w:pStyle w:val="Bibliography"/>
@@ -329,8 +340,8 @@
         <w:t xml:space="preserve">17 (5): 717–25.</w:t>
       </w:r>
     </w:p>
-    <w:bookmarkEnd w:id="23"/>
-    <w:bookmarkStart w:id="24" w:name="ref-couldry2019data"/>
+    <w:bookmarkEnd w:id="25"/>
+    <w:bookmarkStart w:id="26" w:name="ref-couldry2019data"/>
     <w:p>
       <w:pPr>
         <w:pStyle w:val="Bibliography"/>
@@ -373,80 +384,39 @@
         <w:t xml:space="preserve">20 (4): 336–49.</w:t>
       </w:r>
     </w:p>
-    <w:bookmarkEnd w:id="24"/>
-    <w:bookmarkStart w:id="25" w:name="ref-farraj2010refugees"/>
+    <w:bookmarkEnd w:id="26"/>
+    <w:bookmarkStart w:id="27" w:name="X93725a85d22fb3338e588ca5ff0c708ecf219c1"/>
     <w:p>
       <w:pPr>
         <w:pStyle w:val="Bibliography"/>
       </w:pPr>
       <w:r>
-        <w:t xml:space="preserve">Farraj, Achraf. 2010.</w:t>
-      </w:r>
-      <w:r>
-        <w:t xml:space="preserve"> </w:t>
-      </w:r>
-      <w:r>
-        <w:t xml:space="preserve">“Refugees and the Biometric Future: The Impact of Biometrics on Refugees and Asylum Seekers”</w:t>
-      </w:r>
-      <w:r>
-        <w:t xml:space="preserve"> </w:t>
-      </w:r>
-      <w:r>
-        <w:t xml:space="preserve">42: 891.</w:t>
-      </w:r>
-    </w:p>
-    <w:bookmarkEnd w:id="25"/>
-    <w:bookmarkStart w:id="26" w:name="ref-IntroducingProjectLoon2013"/>
-    <w:p>
-      <w:pPr>
-        <w:pStyle w:val="Bibliography"/>
-      </w:pPr>
-      <w:r>
-        <w:t xml:space="preserve">“Introducing</w:t>
-      </w:r>
-      <w:r>
-        <w:t xml:space="preserve"> </w:t>
-      </w:r>
-      <w:r>
-        <w:t xml:space="preserve">Project Loon</w:t>
-      </w:r>
-      <w:r>
-        <w:t xml:space="preserve">:</w:t>
-      </w:r>
-      <w:r>
-        <w:t xml:space="preserve"> </w:t>
-      </w:r>
-      <w:r>
-        <w:t xml:space="preserve">Balloon-powered Internet</w:t>
-      </w:r>
-      <w:r>
-        <w:t xml:space="preserve"> </w:t>
-      </w:r>
-      <w:r>
-        <w:t xml:space="preserve">Access.”</w:t>
-      </w:r>
-      <w:r>
-        <w:t xml:space="preserve"> </w:t>
-      </w:r>
-      <w:r>
-        <w:t xml:space="preserve">2013.</w:t>
-      </w:r>
-      <w:r>
-        <w:t xml:space="preserve"> </w:t>
-      </w:r>
-      <w:r>
-        <w:rPr>
-          <w:i/>
-          <w:iCs/>
-        </w:rPr>
-        <w:t xml:space="preserve">Google</w:t>
-      </w:r>
-      <w:r>
-        <w:t xml:space="preserve">. https://blog.google/alphabet/introducing-project-loon/.</w:t>
-      </w:r>
-    </w:p>
-    <w:bookmarkEnd w:id="26"/>
-    <w:bookmarkStart w:id="27" w:name="ref-madianou2024technocolonialism"/>
+        <w:t xml:space="preserve">Lodinová, Anna. 2016.</w:t>
+      </w:r>
+      <w:r>
+        <w:t xml:space="preserve"> </w:t>
+      </w:r>
+      <w:r>
+        <w:t xml:space="preserve">“Application of Biometrics as a Means of Refugee Registration: Focusing on</w:t>
+      </w:r>
+      <w:r>
+        <w:t xml:space="preserve"> </w:t>
+      </w:r>
+      <w:r>
+        <w:t xml:space="preserve">UNHCR</w:t>
+      </w:r>
+      <w:r>
+        <w:t xml:space="preserve">’s Strategy”</w:t>
+      </w:r>
+      <w:r>
+        <w:t xml:space="preserve"> </w:t>
+      </w:r>
+      <w:r>
+        <w:t xml:space="preserve">2 (2).</w:t>
+      </w:r>
+    </w:p>
+    <w:bookmarkEnd w:id="27"/>
+    <w:bookmarkStart w:id="28" w:name="ref-madianou2024technocolonialism"/>
     <w:p>
       <w:pPr>
         <w:pStyle w:val="Bibliography"/>
@@ -496,54 +466,20 @@
         <w:t xml:space="preserve">. John Wiley &amp; Sons.</w:t>
       </w:r>
     </w:p>
-    <w:bookmarkEnd w:id="27"/>
-    <w:bookmarkStart w:id="28" w:name="ref-MetaConnectivity"/>
+    <w:bookmarkEnd w:id="28"/>
+    <w:bookmarkStart w:id="30" w:name="ref-makhortykhTrackNotTrack2022"/>
     <w:p>
       <w:pPr>
         <w:pStyle w:val="Bibliography"/>
       </w:pPr>
       <w:r>
-        <w:t xml:space="preserve">“Meta</w:t>
-      </w:r>
-      <w:r>
-        <w:t xml:space="preserve"> </w:t>
-      </w:r>
-      <w:r>
-        <w:t xml:space="preserve">Connectivity</w:t>
-      </w:r>
-      <w:r>
-        <w:t xml:space="preserve">.”</w:t>
-      </w:r>
-      <w:r>
-        <w:t xml:space="preserve"> </w:t>
-      </w:r>
-      <w:r>
-        <w:t xml:space="preserve">n.d. https://www.facebook.com/connectivity/solutions/free-basics/. Accessed July 10, 2025.</w:t>
-      </w:r>
-    </w:p>
-    <w:bookmarkEnd w:id="28"/>
-    <w:bookmarkStart w:id="29" w:name="ref-mithani2022scoping"/>
-    <w:p>
-      <w:pPr>
-        <w:pStyle w:val="Bibliography"/>
-      </w:pPr>
-      <w:r>
-        <w:t xml:space="preserve">Mithani, Salima S, A Brianne Bota, David T Zhu, and Kumanan Wilson. 2022.</w:t>
-      </w:r>
-      <w:r>
-        <w:t xml:space="preserve"> </w:t>
-      </w:r>
-      <w:r>
-        <w:t xml:space="preserve">“A Scoping Review of Global Vaccine Certificate Solutions for</w:t>
-      </w:r>
-      <w:r>
-        <w:t xml:space="preserve"> </w:t>
-      </w:r>
-      <w:r>
-        <w:t xml:space="preserve">COVID-19</w:t>
-      </w:r>
-      <w:r>
-        <w:t xml:space="preserve">.”</w:t>
+        <w:t xml:space="preserve">Makhortykh, Mykola, Aleksandra Urman, Teresa Gil-Lopez, and Roberto Ulloa. 2022.</w:t>
+      </w:r>
+      <w:r>
+        <w:t xml:space="preserve"> </w:t>
+      </w:r>
+      <w:r>
+        <w:t xml:space="preserve">“To Track or Not to Track: Examining Perceptions of Online Tracking for Information Behavior Research.”</w:t>
       </w:r>
       <w:r>
         <w:t xml:space="preserve"> </w:t>
@@ -553,38 +489,55 @@
           <w:i/>
           <w:iCs/>
         </w:rPr>
-        <w:t xml:space="preserve">Human Vaccines &amp; Immunotherapeutics</w:t>
-      </w:r>
-      <w:r>
-        <w:t xml:space="preserve"> </w:t>
-      </w:r>
-      <w:r>
-        <w:t xml:space="preserve">18 (1): 1–12.</w:t>
-      </w:r>
-    </w:p>
-    <w:bookmarkEnd w:id="29"/>
-    <w:bookmarkStart w:id="30" w:name="ref-norheim2010crowdsourcing"/>
+        <w:t xml:space="preserve">Internet Research</w:t>
+      </w:r>
+      <w:r>
+        <w:t xml:space="preserve"> </w:t>
+      </w:r>
+      <w:r>
+        <w:t xml:space="preserve">32 (7): 260–79.</w:t>
+      </w:r>
+      <w:r>
+        <w:t xml:space="preserve"> </w:t>
+      </w:r>
+      <w:hyperlink r:id="rId29">
+        <w:r>
+          <w:rPr>
+            <w:rStyle w:val="Hyperlink"/>
+          </w:rPr>
+          <w:t xml:space="preserve">https://doi.org/10.1108/INTR-01-2021-0074</w:t>
+        </w:r>
+      </w:hyperlink>
+      <w:r>
+        <w:t xml:space="preserve">.</w:t>
+      </w:r>
+    </w:p>
+    <w:bookmarkEnd w:id="30"/>
+    <w:bookmarkStart w:id="31" w:name="ref-mckinnon2014sacrificing"/>
     <w:p>
       <w:pPr>
         <w:pStyle w:val="Bibliography"/>
       </w:pPr>
       <w:r>
-        <w:t xml:space="preserve">Norheim-Hagtun, Ida, and Patrick Meier. 2010.</w:t>
-      </w:r>
-      <w:r>
-        <w:t xml:space="preserve"> </w:t>
-      </w:r>
-      <w:r>
-        <w:t xml:space="preserve">“Crowdsourcing for Crisis Mapping in</w:t>
-      </w:r>
-      <w:r>
-        <w:t xml:space="preserve"> </w:t>
-      </w:r>
-      <w:r>
-        <w:t xml:space="preserve">Haiti</w:t>
-      </w:r>
-      <w:r>
-        <w:t xml:space="preserve">.”</w:t>
+        <w:t xml:space="preserve">McKinnon, Ashton. 2014.</w:t>
+      </w:r>
+      <w:r>
+        <w:t xml:space="preserve"> </w:t>
+      </w:r>
+      <w:r>
+        <w:t xml:space="preserve">“Sacrificing Privacy for Convenience: The Need for Stricter</w:t>
+      </w:r>
+      <w:r>
+        <w:t xml:space="preserve"> </w:t>
+      </w:r>
+      <w:r>
+        <w:t xml:space="preserve">FTC</w:t>
+      </w:r>
+      <w:r>
+        <w:t xml:space="preserve"> </w:t>
+      </w:r>
+      <w:r>
+        <w:t xml:space="preserve">Regulations in an Age of Smartphone Surveillance.”</w:t>
       </w:r>
       <w:r>
         <w:t xml:space="preserve"> </w:t>
@@ -594,13 +547,152 @@
           <w:i/>
           <w:iCs/>
         </w:rPr>
-        <w:t xml:space="preserve">Innovations: Technology</w:t>
+        <w:t xml:space="preserve">J. Nat’l Ass’n Admin. L. Judiciary</w:t>
+      </w:r>
+      <w:r>
+        <w:t xml:space="preserve"> </w:t>
+      </w:r>
+      <w:r>
+        <w:t xml:space="preserve">34: 484.</w:t>
+      </w:r>
+    </w:p>
+    <w:bookmarkEnd w:id="31"/>
+    <w:bookmarkStart w:id="33" w:name="ref-prinslooDataPrivacyAfrican2022"/>
+    <w:p>
+      <w:pPr>
+        <w:pStyle w:val="Bibliography"/>
+      </w:pPr>
+      <w:r>
+        <w:t xml:space="preserve">Prinsloo, Paul, and Rogers Kaliisa. 2022.</w:t>
+      </w:r>
+      <w:r>
+        <w:t xml:space="preserve"> </w:t>
+      </w:r>
+      <w:r>
+        <w:t xml:space="preserve">“Data Privacy on the</w:t>
+      </w:r>
+      <w:r>
+        <w:t xml:space="preserve"> </w:t>
+      </w:r>
+      <w:r>
+        <w:t xml:space="preserve">African</w:t>
+      </w:r>
+      <w:r>
+        <w:t xml:space="preserve"> </w:t>
+      </w:r>
+      <w:r>
+        <w:t xml:space="preserve">Continent:</w:t>
+      </w:r>
+      <w:r>
+        <w:t xml:space="preserve"> </w:t>
+      </w:r>
+      <w:r>
+        <w:t xml:space="preserve">Opportunities</w:t>
+      </w:r>
+      <w:r>
+        <w:t xml:space="preserve">, Challenges and Implications for Learning Analytics.”</w:t>
+      </w:r>
+      <w:r>
+        <w:t xml:space="preserve"> </w:t>
       </w:r>
       <w:r>
         <w:rPr>
           <w:i/>
           <w:iCs/>
         </w:rPr>
+        <w:t xml:space="preserve">British Journal of Educational Technology</w:t>
+      </w:r>
+      <w:r>
+        <w:t xml:space="preserve"> </w:t>
+      </w:r>
+      <w:r>
+        <w:t xml:space="preserve">53 (4): 894–913.</w:t>
+      </w:r>
+      <w:r>
+        <w:t xml:space="preserve"> </w:t>
+      </w:r>
+      <w:hyperlink r:id="rId32">
+        <w:r>
+          <w:rPr>
+            <w:rStyle w:val="Hyperlink"/>
+          </w:rPr>
+          <w:t xml:space="preserve">https://doi.org/10.1111/bjet.13226</w:t>
+        </w:r>
+      </w:hyperlink>
+      <w:r>
+        <w:t xml:space="preserve">.</w:t>
+      </w:r>
+    </w:p>
+    <w:bookmarkEnd w:id="33"/>
+    <w:bookmarkStart w:id="35" w:name="ref-razaghpanahAppsTrackersPrivacy2018"/>
+    <w:p>
+      <w:pPr>
+        <w:pStyle w:val="Bibliography"/>
+      </w:pPr>
+      <w:r>
+        <w:t xml:space="preserve">Razaghpanah, Abbas, Rishab Nithyanand, Narseo Vallina-Rodriguez, Srikanth Sundaresan, Mark Allman, Christian Kreibich, and Phillipa Gill. 2018.</w:t>
+      </w:r>
+      <w:r>
+        <w:t xml:space="preserve"> </w:t>
+      </w:r>
+      <w:r>
+        <w:t xml:space="preserve">“Apps,</w:t>
+      </w:r>
+      <w:r>
+        <w:t xml:space="preserve"> </w:t>
+      </w:r>
+      <w:r>
+        <w:t xml:space="preserve">Trackers</w:t>
+      </w:r>
+      <w:r>
+        <w:t xml:space="preserve">,</w:t>
+      </w:r>
+      <w:r>
+        <w:t xml:space="preserve"> </w:t>
+      </w:r>
+      <w:r>
+        <w:t xml:space="preserve">Privacy</w:t>
+      </w:r>
+      <w:r>
+        <w:t xml:space="preserve">, and</w:t>
+      </w:r>
+      <w:r>
+        <w:t xml:space="preserve"> </w:t>
+      </w:r>
+      <w:r>
+        <w:t xml:space="preserve">Regulators</w:t>
+      </w:r>
+      <w:r>
+        <w:t xml:space="preserve">:</w:t>
+      </w:r>
+      <w:r>
+        <w:t xml:space="preserve"> </w:t>
+      </w:r>
+      <w:r>
+        <w:t xml:space="preserve">A Global Study</w:t>
+      </w:r>
+      <w:r>
+        <w:t xml:space="preserve"> </w:t>
+      </w:r>
+      <w:r>
+        <w:t xml:space="preserve">of the</w:t>
+      </w:r>
+      <w:r>
+        <w:t xml:space="preserve"> </w:t>
+      </w:r>
+      <w:r>
+        <w:t xml:space="preserve">Mobile Tracking Ecosystem</w:t>
+      </w:r>
+      <w:r>
+        <w:t xml:space="preserve">.”</w:t>
+      </w:r>
+      <w:r>
+        <w:t xml:space="preserve"> </w:t>
+      </w:r>
+      <w:r>
+        <w:t xml:space="preserve">In</w:t>
+      </w:r>
+      <w:r>
         <w:t xml:space="preserve"> </w:t>
       </w:r>
       <w:r>
@@ -608,7 +700,7 @@
           <w:i/>
           <w:iCs/>
         </w:rPr>
-        <w:t xml:space="preserve">Governance</w:t>
+        <w:t xml:space="preserve">Proceedings 2018</w:t>
       </w:r>
       <w:r>
         <w:rPr>
@@ -622,118 +714,13 @@
           <w:i/>
           <w:iCs/>
         </w:rPr>
-        <w:t xml:space="preserve">Globalization</w:t>
-      </w:r>
-      <w:r>
-        <w:t xml:space="preserve"> </w:t>
-      </w:r>
-      <w:r>
-        <w:t xml:space="preserve">5 (4): 81.</w:t>
-      </w:r>
-    </w:p>
-    <w:bookmarkEnd w:id="30"/>
-    <w:bookmarkStart w:id="31" w:name="X9cca9fe32b77909657130eb8057ef82d0e0ba3b"/>
-    <w:p>
-      <w:pPr>
-        <w:pStyle w:val="Bibliography"/>
-      </w:pPr>
-      <w:r>
-        <w:t xml:space="preserve">Organisation, World Health. n.d.</w:t>
-      </w:r>
-      <w:r>
-        <w:t xml:space="preserve"> </w:t>
-      </w:r>
-      <w:r>
-        <w:t xml:space="preserve">“Global</w:t>
-      </w:r>
-      <w:r>
-        <w:t xml:space="preserve"> </w:t>
-      </w:r>
-      <w:r>
-        <w:t xml:space="preserve">Digital Health Certification Network</w:t>
-      </w:r>
-      <w:r>
-        <w:t xml:space="preserve">.”</w:t>
-      </w:r>
-      <w:r>
-        <w:t xml:space="preserve"> </w:t>
+        <w:t xml:space="preserve">Network</w:t>
       </w:r>
       <w:r>
         <w:rPr>
           <w:i/>
           <w:iCs/>
         </w:rPr>
-        <w:t xml:space="preserve">Www.who.int</w:t>
-      </w:r>
-      <w:r>
-        <w:t xml:space="preserve">. https://www.who.int/initiatives/global-digital-health-certification-network. Accessed June 26, 2025.</w:t>
-      </w:r>
-    </w:p>
-    <w:bookmarkEnd w:id="31"/>
-    <w:bookmarkStart w:id="32" w:name="ref-rathenauinstituutPrijsVanGratis2025"/>
-    <w:p>
-      <w:pPr>
-        <w:pStyle w:val="Bibliography"/>
-      </w:pPr>
-      <w:r>
-        <w:t xml:space="preserve">Rathenau Instituut. 2025.</w:t>
-      </w:r>
-      <w:r>
-        <w:t xml:space="preserve"> </w:t>
-      </w:r>
-      <w:r>
-        <w:t xml:space="preserve">“</w:t>
-      </w:r>
-      <w:r>
-        <w:t xml:space="preserve">De prijs van gratis internet</w:t>
-      </w:r>
-      <w:r>
-        <w:t xml:space="preserve">.”</w:t>
-      </w:r>
-    </w:p>
-    <w:bookmarkEnd w:id="32"/>
-    <w:bookmarkStart w:id="33" w:name="ref-soden2014crowdsourced"/>
-    <w:p>
-      <w:pPr>
-        <w:pStyle w:val="Bibliography"/>
-      </w:pPr>
-      <w:r>
-        <w:t xml:space="preserve">Soden, Robert, and Leysia Palen. 2014.</w:t>
-      </w:r>
-      <w:r>
-        <w:t xml:space="preserve"> </w:t>
-      </w:r>
-      <w:r>
-        <w:t xml:space="preserve">“From Crowdsourced Mapping to Community Mapping:</w:t>
-      </w:r>
-      <w:r>
-        <w:t xml:space="preserve"> </w:t>
-      </w:r>
-      <w:r>
-        <w:t xml:space="preserve">The</w:t>
-      </w:r>
-      <w:r>
-        <w:t xml:space="preserve"> </w:t>
-      </w:r>
-      <w:r>
-        <w:t xml:space="preserve">Post-Earthquake Work of</w:t>
-      </w:r>
-      <w:r>
-        <w:t xml:space="preserve"> </w:t>
-      </w:r>
-      <w:r>
-        <w:t xml:space="preserve">OpenStreetMap Haiti</w:t>
-      </w:r>
-      <w:r>
-        <w:t xml:space="preserve">.”</w:t>
-      </w:r>
-      <w:r>
-        <w:t xml:space="preserve"> </w:t>
-      </w:r>
-      <w:r>
-        <w:t xml:space="preserve">In</w:t>
-      </w:r>
-      <w:r>
         <w:t xml:space="preserve"> </w:t>
       </w:r>
       <w:r>
@@ -741,7 +728,7 @@
           <w:i/>
           <w:iCs/>
         </w:rPr>
-        <w:t xml:space="preserve">COOP</w:t>
+        <w:t xml:space="preserve">and</w:t>
       </w:r>
       <w:r>
         <w:rPr>
@@ -755,15 +742,29 @@
           <w:i/>
           <w:iCs/>
         </w:rPr>
-        <w:t xml:space="preserve">2014-Proceedings of the 11th International Conference on the Design of Cooperative Systems, 27-30 May 2014, Nice (France)</w:t>
-      </w:r>
-      <w:r>
-        <w:t xml:space="preserve">, 311–26. Springer.</w:t>
-      </w:r>
-    </w:p>
-    <w:bookmarkEnd w:id="33"/>
-    <w:bookmarkEnd w:id="34"/>
+        <w:t xml:space="preserve">Distributed System Security Symposium</w:t>
+      </w:r>
+      <w:r>
+        <w:t xml:space="preserve">. San Diego, CA: Internet Society.</w:t>
+      </w:r>
+      <w:r>
+        <w:t xml:space="preserve"> </w:t>
+      </w:r>
+      <w:hyperlink r:id="rId34">
+        <w:r>
+          <w:rPr>
+            <w:rStyle w:val="Hyperlink"/>
+          </w:rPr>
+          <w:t xml:space="preserve">https://doi.org/10.14722/ndss.2018.23353</w:t>
+        </w:r>
+      </w:hyperlink>
+      <w:r>
+        <w:t xml:space="preserve">.</w:t>
+      </w:r>
+    </w:p>
     <w:bookmarkEnd w:id="35"/>
+    <w:bookmarkEnd w:id="36"/>
+    <w:bookmarkEnd w:id="37"/>
     <w:sectPr>
       <w:footnotePr>
         <w:numRestart w:val="eachSect"/>
@@ -981,6 +982,9 @@
     <w:abstractNumId w:val="990"/>
   </w:num>
   <w:num w:numId="1001">
+    <w:abstractNumId w:val="991"/>
+  </w:num>
+  <w:num w:numId="1002">
     <w:abstractNumId w:val="991"/>
   </w:num>
 </w:numbering>

--- a/_manuscript/index.docx
+++ b/_manuscript/index.docx
@@ -10,22 +10,6 @@
         <w:t xml:space="preserve">Privacy in an age of magical machines: A cross-cultural discovery of patterns of privacy in GenAI</w:t>
       </w:r>
     </w:p>
-    <w:p>
-      <w:pPr>
-        <w:pStyle w:val="AbstractTitle"/>
-      </w:pPr>
-      <w:r>
-        <w:t xml:space="preserve">Abstract</w:t>
-      </w:r>
-    </w:p>
-    <w:p>
-      <w:pPr>
-        <w:pStyle w:val="Abstract"/>
-      </w:pPr>
-      <w:r>
-        <w:t xml:space="preserve">wonderful, monderful</w:t>
-      </w:r>
-    </w:p>
     <w:bookmarkStart w:id="20" w:name="introduction"/>
     <w:p>
       <w:pPr>
@@ -166,22 +150,103 @@
       <w:r>
         <w:t xml:space="preserve">.</w:t>
       </w:r>
-      <w:r>
-        <w:t xml:space="preserve"> </w:t>
-      </w:r>
-      <w:r>
-        <w:t xml:space="preserve"> </w:t>
-      </w:r>
-      <w:r>
-        <w:t xml:space="preserve"> </w:t>
-      </w:r>
     </w:p>
     <w:p>
       <w:pPr>
         <w:pStyle w:val="BodyText"/>
       </w:pPr>
       <w:r>
-        <w:t xml:space="preserve">The beneficiaries and the creators of these appropriated data are divided along racial and often pre-existing colonial lines.</w:t>
+        <w:t xml:space="preserve">Recent developments have seen generative Artificial Intelligence (genAI) being available for the masses with Large Language Models (LLM’s) having a much easier interface for non-technical users. Often signified with the moniker: AI or with magical stars (✨) it features in many applications ranging from web search to</w:t>
+      </w:r>
+      <w:r>
+        <w:t xml:space="preserve"> </w:t>
+      </w:r>
+      <w:r>
+        <w:t xml:space="preserve">(Google n.d.a; DuckDuckGo n.d.; Microsoft n.d.a)</w:t>
+      </w:r>
+      <w:r>
+        <w:t xml:space="preserve"> </w:t>
+      </w:r>
+      <w:r>
+        <w:t xml:space="preserve">personal communication such as Outlook</w:t>
+      </w:r>
+      <w:r>
+        <w:t xml:space="preserve"> </w:t>
+      </w:r>
+      <w:r>
+        <w:t xml:space="preserve">(</w:t>
+      </w:r>
+      <w:r>
+        <w:t xml:space="preserve">“Chat with</w:t>
+      </w:r>
+      <w:r>
+        <w:t xml:space="preserve"> </w:t>
+      </w:r>
+      <w:r>
+        <w:t xml:space="preserve">Copilot</w:t>
+      </w:r>
+      <w:r>
+        <w:t xml:space="preserve"> </w:t>
+      </w:r>
+      <w:r>
+        <w:t xml:space="preserve">in</w:t>
+      </w:r>
+      <w:r>
+        <w:t xml:space="preserve"> </w:t>
+      </w:r>
+      <w:r>
+        <w:t xml:space="preserve">Outlook</w:t>
+      </w:r>
+      <w:r>
+        <w:t xml:space="preserve"> </w:t>
+      </w:r>
+      <w:r>
+        <w:t xml:space="preserve">-</w:t>
+      </w:r>
+      <w:r>
+        <w:t xml:space="preserve"> </w:t>
+      </w:r>
+      <w:r>
+        <w:t xml:space="preserve">Microsoft Support</w:t>
+      </w:r>
+      <w:r>
+        <w:t xml:space="preserve">”</w:t>
+      </w:r>
+      <w:r>
+        <w:t xml:space="preserve"> </w:t>
+      </w:r>
+      <w:r>
+        <w:t xml:space="preserve">n.d.)</w:t>
+      </w:r>
+      <w:r>
+        <w:t xml:space="preserve"> </w:t>
+      </w:r>
+      <w:r>
+        <w:t xml:space="preserve">or Whatsapp</w:t>
+      </w:r>
+      <w:r>
+        <w:t xml:space="preserve"> </w:t>
+      </w:r>
+      <w:r>
+        <w:t xml:space="preserve">(Meta n.d.)</w:t>
+      </w:r>
+      <w:r>
+        <w:t xml:space="preserve">. genAI is quickly becoming embedded in all sorts of business and applications</w:t>
+      </w:r>
+      <w:r>
+        <w:t xml:space="preserve"> </w:t>
+      </w:r>
+      <w:r>
+        <w:t xml:space="preserve">(Grantham-Philips 2024)</w:t>
+      </w:r>
+      <w:r>
+        <w:t xml:space="preserve">.</w:t>
+      </w:r>
+      <w:r>
+        <w:t xml:space="preserve"> </w:t>
+      </w:r>
+      <w:r>
+        <w:t xml:space="preserve">Even more than in applications beforehand users are encouraged to upload documents and provide more context for the LLM to perform better.</w:t>
       </w:r>
     </w:p>
     <w:p>
@@ -189,7 +254,203 @@
         <w:pStyle w:val="BodyText"/>
       </w:pPr>
       <w:r>
-        <w:t xml:space="preserve">In recent years this phenomenon has been described as</w:t>
+        <w:t xml:space="preserve">GenAI has been lauded as tool that can help with productivity, can help out in creative industries such as writing, music, film. But there is a real darkside to it too. Besides the darkpatterns that are emerging and the plausible, but false pictures and text it can produce, there are many concerns about the energy abuse and infrastructure that is needed for it to function. The impact it is having on learning and social relations</w:t>
+      </w:r>
+      <w:r>
+        <w:t xml:space="preserve"> </w:t>
+      </w:r>
+      <w:r>
+        <w:t xml:space="preserve">(Hou et al. 2025)</w:t>
+      </w:r>
+      <w:r>
+        <w:t xml:space="preserve">. Then there is the issue of bias by training and the amplification of this bias</w:t>
+      </w:r>
+      <w:r>
+        <w:t xml:space="preserve"> </w:t>
+      </w:r>
+      <w:r>
+        <w:t xml:space="preserve">(Lloyd 2018)</w:t>
+      </w:r>
+      <w:r>
+        <w:t xml:space="preserve">. Jailbreak prompts are a way to subvert the main goals and to misuse LLM’s</w:t>
+      </w:r>
+      <w:r>
+        <w:t xml:space="preserve"> </w:t>
+      </w:r>
+      <w:r>
+        <w:t xml:space="preserve">(Perez and Ribeiro 2022)</w:t>
+      </w:r>
+      <w:r>
+        <w:t xml:space="preserve">. Which could lead to the extraction of personally identifiable information</w:t>
+      </w:r>
+      <w:r>
+        <w:t xml:space="preserve"> </w:t>
+      </w:r>
+      <w:r>
+        <w:t xml:space="preserve">(Li et al. 2023)</w:t>
+      </w:r>
+      <w:r>
+        <w:t xml:space="preserve">. In older models (GPT-2) training data could be even be extracted after an attack</w:t>
+      </w:r>
+      <w:r>
+        <w:t xml:space="preserve"> </w:t>
+      </w:r>
+      <w:r>
+        <w:t xml:space="preserve">(Carlini et al. 2021)</w:t>
+      </w:r>
+      <w:r>
+        <w:t xml:space="preserve">.</w:t>
+      </w:r>
+    </w:p>
+    <w:p>
+      <w:pPr>
+        <w:pStyle w:val="BodyText"/>
+      </w:pPr>
+      <w:r>
+        <w:t xml:space="preserve">Concerning the use of personal data, this in itself should be alarming. On top of that the terms of service for ChatGPT allow for OpenAI (the company behind the popular chat based LLM) to make use of content provided by users to improve services, and even to train models</w:t>
+      </w:r>
+      <w:r>
+        <w:t xml:space="preserve"> </w:t>
+      </w:r>
+      <w:r>
+        <w:t xml:space="preserve">(OpenAi n.d.)</w:t>
+      </w:r>
+      <w:r>
+        <w:t xml:space="preserve">. The same holds true for Anthropic (Claude)</w:t>
+      </w:r>
+      <w:r>
+        <w:t xml:space="preserve"> </w:t>
+      </w:r>
+      <w:r>
+        <w:t xml:space="preserve">(Anthropic n.d.)</w:t>
+      </w:r>
+      <w:r>
+        <w:t xml:space="preserve">, Google (Gemini)</w:t>
+      </w:r>
+      <w:r>
+        <w:t xml:space="preserve"> </w:t>
+      </w:r>
+      <w:r>
+        <w:t xml:space="preserve">(Google n.d.b)</w:t>
+      </w:r>
+      <w:r>
+        <w:t xml:space="preserve"> </w:t>
+      </w:r>
+      <w:r>
+        <w:t xml:space="preserve">and X (Grok)</w:t>
+      </w:r>
+      <w:r>
+        <w:t xml:space="preserve"> </w:t>
+      </w:r>
+      <w:r>
+        <w:t xml:space="preserve">(X n.d.)</w:t>
+      </w:r>
+      <w:r>
+        <w:t xml:space="preserve">, even in areas with stricter legal restrictions such as the European GDPR.</w:t>
+      </w:r>
+    </w:p>
+    <w:p>
+      <w:pPr>
+        <w:pStyle w:val="BodyText"/>
+      </w:pPr>
+      <w:r>
+        <w:t xml:space="preserve">Finally there seems to be an inherent faith and push for Big Tech companies to</w:t>
+      </w:r>
+      <w:r>
+        <w:t xml:space="preserve"> </w:t>
+      </w:r>
+      <w:r>
+        <w:t xml:space="preserve">“spread the good news”</w:t>
+      </w:r>
+      <w:r>
+        <w:t xml:space="preserve">, to use religious language.</w:t>
+      </w:r>
+    </w:p>
+    <w:p>
+      <w:pPr>
+        <w:pStyle w:val="BodyText"/>
+      </w:pPr>
+      <w:r>
+        <w:t xml:space="preserve">Recent news from Amazon, Microsoft and Google, the three largest companies that provide infrastructure for software around the world, mentions that they are investing in data centers in Uruguay</w:t>
+      </w:r>
+      <w:r>
+        <w:t xml:space="preserve"> </w:t>
+      </w:r>
+      <w:r>
+        <w:t xml:space="preserve">(Google 2024)</w:t>
+      </w:r>
+      <w:r>
+        <w:t xml:space="preserve">, Thailand and Malaysia</w:t>
+      </w:r>
+      <w:r>
+        <w:t xml:space="preserve"> </w:t>
+      </w:r>
+      <w:r>
+        <w:t xml:space="preserve">(Onag n.d.; Browne 2024; Chiang 2024)</w:t>
+      </w:r>
+      <w:r>
+        <w:t xml:space="preserve">, Busan in South Korea</w:t>
+      </w:r>
+      <w:r>
+        <w:t xml:space="preserve"> </w:t>
+      </w:r>
+      <w:r>
+        <w:t xml:space="preserve">(Microsoft 2024)</w:t>
+      </w:r>
+      <w:r>
+        <w:t xml:space="preserve">, Brazil</w:t>
+      </w:r>
+      <w:r>
+        <w:t xml:space="preserve"> </w:t>
+      </w:r>
+      <w:r>
+        <w:t xml:space="preserve">(Microsoft, n.d.b)</w:t>
+      </w:r>
+      <w:r>
+        <w:t xml:space="preserve"> </w:t>
+      </w:r>
+      <w:r>
+        <w:t xml:space="preserve">and Chile</w:t>
+      </w:r>
+      <w:r>
+        <w:t xml:space="preserve"> </w:t>
+      </w:r>
+      <w:r>
+        <w:t xml:space="preserve">(Amazon 2025; Cambero 2025)</w:t>
+      </w:r>
+      <w:r>
+        <w:t xml:space="preserve">. Who stands to benefit from these transactions?</w:t>
+      </w:r>
+    </w:p>
+    <w:p>
+      <w:pPr>
+        <w:pStyle w:val="BodyText"/>
+      </w:pPr>
+      <w:r>
+        <w:t xml:space="preserve">The extracting of data and the use of AI have become a powerful tool, but at the same time data and AI</w:t>
+      </w:r>
+      <w:r>
+        <w:t xml:space="preserve"> </w:t>
+      </w:r>
+      <w:r>
+        <w:t xml:space="preserve">“entrench power assymetries and engender new forms of structural violence and new inequities between the Global South and North”</w:t>
+      </w:r>
+      <w:r>
+        <w:t xml:space="preserve"> </w:t>
+      </w:r>
+      <w:r>
+        <w:t xml:space="preserve">(Madianou 2024)</w:t>
+      </w:r>
+      <w:r>
+        <w:t xml:space="preserve">.</w:t>
+      </w:r>
+    </w:p>
+    <w:p>
+      <w:pPr>
+        <w:pStyle w:val="BodyText"/>
+      </w:pPr>
+      <w:r>
+        <w:t xml:space="preserve">In recent years this phenomenon of data extraction has been described as</w:t>
       </w:r>
       <w:r>
         <w:t xml:space="preserve"> </w:t>
@@ -249,7 +510,15 @@
         <w:t xml:space="preserve">(Coleman 2018)</w:t>
       </w:r>
       <w:r>
-        <w:t xml:space="preserve">. Jimenez further poses that a focus on justice instead of coloniality would require</w:t>
+        <w:t xml:space="preserve">.</w:t>
+      </w:r>
+    </w:p>
+    <w:p>
+      <w:pPr>
+        <w:pStyle w:val="BodyText"/>
+      </w:pPr>
+      <w:r>
+        <w:t xml:space="preserve">For this research however I would like to focus on data justice as Jimenez further poses that a focus on justice instead of coloniality would require</w:t>
       </w:r>
       <w:r>
         <w:t xml:space="preserve"> </w:t>
@@ -264,6 +533,15 @@
         <w:t xml:space="preserve">(Brevini et al. 2024, pp 133)</w:t>
       </w:r>
       <w:r>
+        <w:t xml:space="preserve">. Instead of only looking at what that coloniality looks like and trying to prove this as</w:t>
+      </w:r>
+      <w:r>
+        <w:t xml:space="preserve"> </w:t>
+      </w:r>
+      <w:r>
+        <w:t xml:space="preserve">‘colonial’</w:t>
+      </w:r>
+      <w:r>
         <w:t xml:space="preserve">.</w:t>
       </w:r>
     </w:p>
@@ -272,62 +550,6 @@
         <w:pStyle w:val="BodyText"/>
       </w:pPr>
       <w:r>
-        <w:t xml:space="preserve">Recent news from Amazon, Microsoft and Google, the three largest companiesthat provide infrastructure for software around the world, mentions that they are investing in data centers in Uruguay</w:t>
-      </w:r>
-      <w:r>
-        <w:t xml:space="preserve"> </w:t>
-      </w:r>
-      <w:r>
-        <w:t xml:space="preserve">(Google 2024)</w:t>
-      </w:r>
-      <w:r>
-        <w:t xml:space="preserve">, Thailand and Malaysia</w:t>
-      </w:r>
-      <w:r>
-        <w:t xml:space="preserve"> </w:t>
-      </w:r>
-      <w:r>
-        <w:t xml:space="preserve">(Onag n.d.; Browne 2024; Chiang 2024)</w:t>
-      </w:r>
-      <w:r>
-        <w:t xml:space="preserve">, Busan in South Korea</w:t>
-      </w:r>
-      <w:r>
-        <w:t xml:space="preserve"> </w:t>
-      </w:r>
-      <w:r>
-        <w:t xml:space="preserve">(Microsoft 2024)</w:t>
-      </w:r>
-      <w:r>
-        <w:t xml:space="preserve">, Brazil</w:t>
-      </w:r>
-      <w:r>
-        <w:t xml:space="preserve"> </w:t>
-      </w:r>
-      <w:r>
-        <w:t xml:space="preserve">(Microsoft, n.d.)</w:t>
-      </w:r>
-      <w:r>
-        <w:t xml:space="preserve"> </w:t>
-      </w:r>
-      <w:r>
-        <w:t xml:space="preserve">and Chile</w:t>
-      </w:r>
-      <w:r>
-        <w:t xml:space="preserve"> </w:t>
-      </w:r>
-      <w:r>
-        <w:t xml:space="preserve">(Amazon 2025; Cambero 2025)</w:t>
-      </w:r>
-      <w:r>
-        <w:t xml:space="preserve">.</w:t>
-      </w:r>
-    </w:p>
-    <w:p>
-      <w:pPr>
-        <w:pStyle w:val="BodyText"/>
-      </w:pPr>
-      <w:r>
         <w:t xml:space="preserve">As</w:t>
       </w:r>
       <w:r>
@@ -358,13 +580,19 @@
         <w:t xml:space="preserve">(Kwet 2019)</w:t>
       </w:r>
       <w:r>
-        <w:t xml:space="preserve">. Experiments as part of</w:t>
+        <w:t xml:space="preserve">. Abandoned experiments as part of</w:t>
       </w:r>
       <w:r>
         <w:t xml:space="preserve"> </w:t>
       </w:r>
       <w:r>
         <w:t xml:space="preserve">‘AI for good’</w:t>
+      </w:r>
+      <w:r>
+        <w:t xml:space="preserve"> </w:t>
+      </w:r>
+      <w:r>
+        <w:t xml:space="preserve">have been compared to leaving a Lamborghini in the desert.</w:t>
       </w:r>
     </w:p>
     <w:p>
@@ -402,7 +630,7 @@
         <w:pStyle w:val="FirstParagraph"/>
       </w:pPr>
       <w:r>
-        <w:t xml:space="preserve">What happens when we do not own our own data?</w:t>
+        <w:t xml:space="preserve">What actual gains can we see in productivity when we look at the use genAI tools in the Global South and do they measure up to the costs made towards that gain?</w:t>
       </w:r>
     </w:p>
     <w:bookmarkStart w:id="21" w:name="sub-questions"/>
@@ -423,59 +651,7 @@
         </w:numPr>
       </w:pPr>
       <w:r>
-        <w:rPr>
-          <w:i/>
-          <w:iCs/>
-        </w:rPr>
-        <w:t xml:space="preserve">What data are we talking about?</w:t>
-      </w:r>
-    </w:p>
-    <w:p>
-      <w:pPr>
-        <w:pStyle w:val="Compact"/>
-        <w:numPr>
-          <w:ilvl w:val="1"/>
-          <w:numId w:val="1002"/>
-        </w:numPr>
-      </w:pPr>
-      <w:r>
-        <w:t xml:space="preserve">In much of social literature all data is piled in one heap making it difficult to distinguish which of these data extractions is</w:t>
-      </w:r>
-      <w:r>
-        <w:t xml:space="preserve"> </w:t>
-      </w:r>
-      <w:r>
-        <w:t xml:space="preserve">‘legitimate’</w:t>
-      </w:r>
-      <w:r>
-        <w:t xml:space="preserve"> </w:t>
-      </w:r>
-      <w:r>
-        <w:t xml:space="preserve">or at least</w:t>
-      </w:r>
-      <w:r>
-        <w:t xml:space="preserve"> </w:t>
-      </w:r>
-      <w:r>
-        <w:t xml:space="preserve">‘permissable’</w:t>
-      </w:r>
-    </w:p>
-    <w:p>
-      <w:pPr>
-        <w:pStyle w:val="Compact"/>
-        <w:numPr>
-          <w:ilvl w:val="1"/>
-          <w:numId w:val="1002"/>
-        </w:numPr>
-      </w:pPr>
-      <w:r>
-        <w:t xml:space="preserve">Perhaps making use of categories</w:t>
-      </w:r>
-      <w:r>
-        <w:t xml:space="preserve"> </w:t>
-      </w:r>
-      <w:r>
-        <w:t xml:space="preserve">(Szomszor et al., n.d.)</w:t>
+        <w:t xml:space="preserve">What are the costs of using genAI?</w:t>
       </w:r>
     </w:p>
     <w:p>
@@ -487,11 +663,7 @@
         </w:numPr>
       </w:pPr>
       <w:r>
-        <w:rPr>
-          <w:i/>
-          <w:iCs/>
-        </w:rPr>
-        <w:t xml:space="preserve">Who stands to gain?</w:t>
+        <w:t xml:space="preserve">What uses are there?</w:t>
       </w:r>
     </w:p>
     <w:p>
@@ -503,7 +675,23 @@
         </w:numPr>
       </w:pPr>
       <w:r>
-        <w:t xml:space="preserve">_What kind of models exist to become mo</w:t>
+        <w:t xml:space="preserve">How do costs differ over different types of use?</w:t>
+      </w:r>
+    </w:p>
+    <w:p>
+      <w:pPr>
+        <w:pStyle w:val="Compact"/>
+        <w:numPr>
+          <w:ilvl w:val="0"/>
+          <w:numId w:val="1001"/>
+        </w:numPr>
+      </w:pPr>
+      <w:r>
+        <w:rPr>
+          <w:i/>
+          <w:iCs/>
+        </w:rPr>
+        <w:t xml:space="preserve">Who stands to gain?</w:t>
       </w:r>
     </w:p>
     <w:bookmarkEnd w:id="21"/>
@@ -646,7 +834,7 @@
         <w:pStyle w:val="Compact"/>
         <w:numPr>
           <w:ilvl w:val="0"/>
-          <w:numId w:val="1003"/>
+          <w:numId w:val="1002"/>
         </w:numPr>
       </w:pPr>
       <w:r>
@@ -658,7 +846,7 @@
         <w:pStyle w:val="Compact"/>
         <w:numPr>
           <w:ilvl w:val="0"/>
-          <w:numId w:val="1003"/>
+          <w:numId w:val="1002"/>
         </w:numPr>
       </w:pPr>
       <w:r>
@@ -670,7 +858,7 @@
         <w:pStyle w:val="Compact"/>
         <w:numPr>
           <w:ilvl w:val="0"/>
-          <w:numId w:val="1003"/>
+          <w:numId w:val="1002"/>
         </w:numPr>
       </w:pPr>
       <w:r>
@@ -678,7 +866,7 @@
       </w:r>
     </w:p>
     <w:bookmarkEnd w:id="23"/>
-    <w:bookmarkStart w:id="55" w:name="references"/>
+    <w:bookmarkStart w:id="75" w:name="references"/>
     <w:p>
       <w:pPr>
         <w:pStyle w:val="Heading2"/>
@@ -687,7 +875,7 @@
         <w:t xml:space="preserve">References</w:t>
       </w:r>
     </w:p>
-    <w:bookmarkStart w:id="54" w:name="refs"/>
+    <w:bookmarkStart w:id="74" w:name="refs"/>
     <w:bookmarkStart w:id="24" w:name="ref-amazonWorksAWSSouth2025"/>
     <w:p>
       <w:pPr>
@@ -796,12 +984,67 @@
       </w:r>
     </w:p>
     <w:bookmarkEnd w:id="25"/>
-    <w:bookmarkStart w:id="26" w:name="ref-brevini2024critiques"/>
+    <w:bookmarkStart w:id="26" w:name="ref-anthropicHowYouUse"/>
     <w:p>
       <w:pPr>
         <w:pStyle w:val="Bibliography"/>
       </w:pPr>
       <w:r>
+        <w:t xml:space="preserve">Anthropic. n.d.</w:t>
+      </w:r>
+      <w:r>
+        <w:t xml:space="preserve"> </w:t>
+      </w:r>
+      <w:r>
+        <w:t xml:space="preserve">“How</w:t>
+      </w:r>
+      <w:r>
+        <w:t xml:space="preserve"> </w:t>
+      </w:r>
+      <w:r>
+        <w:t xml:space="preserve">Do You Use Personal Data</w:t>
+      </w:r>
+      <w:r>
+        <w:t xml:space="preserve"> </w:t>
+      </w:r>
+      <w:r>
+        <w:t xml:space="preserve">in</w:t>
+      </w:r>
+      <w:r>
+        <w:t xml:space="preserve"> </w:t>
+      </w:r>
+      <w:r>
+        <w:t xml:space="preserve">Model Training</w:t>
+      </w:r>
+      <w:r>
+        <w:t xml:space="preserve">?</w:t>
+      </w:r>
+      <w:r>
+        <w:t xml:space="preserve"> </w:t>
+      </w:r>
+      <w:r>
+        <w:t xml:space="preserve"> </w:t>
+      </w:r>
+      <w:r>
+        <w:t xml:space="preserve">Anthropic Privacy Center</w:t>
+      </w:r>
+      <w:r>
+        <w:t xml:space="preserve">.”</w:t>
+      </w:r>
+      <w:r>
+        <w:t xml:space="preserve"> </w:t>
+      </w:r>
+      <w:r>
+        <w:t xml:space="preserve">https://privacy.claude.com/en/articles/10023555-how-do-you-use-personal-data-in-model-training. Accessed November 17, 2025.</w:t>
+      </w:r>
+    </w:p>
+    <w:bookmarkEnd w:id="26"/>
+    <w:bookmarkStart w:id="27" w:name="ref-brevini2024critiques"/>
+    <w:p>
+      <w:pPr>
+        <w:pStyle w:val="Bibliography"/>
+      </w:pPr>
+      <w:r>
         <w:t xml:space="preserve">Brevini, Benedetta, Irene Fubara-Manuel, Clément Le Ludec, Jakob Linaa Jensen, Andrea Jimenez, and Jo Bates. 2024.</w:t>
       </w:r>
       <w:r>
@@ -830,8 +1073,8 @@
         <w:t xml:space="preserve">, 120–37. Bristol University Press.</w:t>
       </w:r>
     </w:p>
-    <w:bookmarkEnd w:id="26"/>
-    <w:bookmarkStart w:id="27" w:name="ref-browneGoogleInvest$12024"/>
+    <w:bookmarkEnd w:id="27"/>
+    <w:bookmarkStart w:id="28" w:name="ref-browneGoogleInvest$12024"/>
     <w:p>
       <w:pPr>
         <w:pStyle w:val="Bibliography"/>
@@ -883,8 +1126,8 @@
         <w:t xml:space="preserve">. https://www.cnbc.com/2024/09/30/google-to-invest-1-billion-in-thailand-data-center-and-ai-push.html.</w:t>
       </w:r>
     </w:p>
-    <w:bookmarkEnd w:id="27"/>
-    <w:bookmarkStart w:id="28" w:name="ref-camberoAmazonSpend$42025"/>
+    <w:bookmarkEnd w:id="28"/>
+    <w:bookmarkStart w:id="29" w:name="ref-camberoAmazonSpend$42025"/>
     <w:p>
       <w:pPr>
         <w:pStyle w:val="Bibliography"/>
@@ -921,13 +1164,119 @@
         <w:t xml:space="preserve">, May.</w:t>
       </w:r>
     </w:p>
-    <w:bookmarkEnd w:id="28"/>
-    <w:bookmarkStart w:id="29" w:name="ref-chiangMicrosoftOpenNew2024"/>
+    <w:bookmarkEnd w:id="29"/>
+    <w:bookmarkStart w:id="31" w:name="ref-carliniExtractingTrainingData2021"/>
     <w:p>
       <w:pPr>
         <w:pStyle w:val="Bibliography"/>
       </w:pPr>
       <w:r>
+        <w:t xml:space="preserve">Carlini, Nicholas, Florian Tramer, Eric Wallace, Matthew Jagielski, Ariel Herbert-Voss, Katherine Lee, Adam Roberts, et al. 2021.</w:t>
+      </w:r>
+      <w:r>
+        <w:t xml:space="preserve"> </w:t>
+      </w:r>
+      <w:r>
+        <w:t xml:space="preserve">“Extracting</w:t>
+      </w:r>
+      <w:r>
+        <w:t xml:space="preserve"> </w:t>
+      </w:r>
+      <w:r>
+        <w:t xml:space="preserve">Training Data</w:t>
+      </w:r>
+      <w:r>
+        <w:t xml:space="preserve"> </w:t>
+      </w:r>
+      <w:r>
+        <w:t xml:space="preserve">from</w:t>
+      </w:r>
+      <w:r>
+        <w:t xml:space="preserve"> </w:t>
+      </w:r>
+      <w:r>
+        <w:t xml:space="preserve">Large Language Models</w:t>
+      </w:r>
+      <w:r>
+        <w:t xml:space="preserve">.”</w:t>
+      </w:r>
+      <w:r>
+        <w:t xml:space="preserve"> </w:t>
+      </w:r>
+      <w:r>
+        <w:t xml:space="preserve">arXiv.</w:t>
+      </w:r>
+      <w:r>
+        <w:t xml:space="preserve"> </w:t>
+      </w:r>
+      <w:hyperlink r:id="rId30">
+        <w:r>
+          <w:rPr>
+            <w:rStyle w:val="Hyperlink"/>
+          </w:rPr>
+          <w:t xml:space="preserve">https://doi.org/10.48550/arXiv.2012.07805</w:t>
+        </w:r>
+      </w:hyperlink>
+      <w:r>
+        <w:t xml:space="preserve">.</w:t>
+      </w:r>
+    </w:p>
+    <w:bookmarkEnd w:id="31"/>
+    <w:bookmarkStart w:id="32" w:name="ref-ChatCopilotOutlook"/>
+    <w:p>
+      <w:pPr>
+        <w:pStyle w:val="Bibliography"/>
+      </w:pPr>
+      <w:r>
+        <w:t xml:space="preserve">“Chat with</w:t>
+      </w:r>
+      <w:r>
+        <w:t xml:space="preserve"> </w:t>
+      </w:r>
+      <w:r>
+        <w:t xml:space="preserve">Copilot</w:t>
+      </w:r>
+      <w:r>
+        <w:t xml:space="preserve"> </w:t>
+      </w:r>
+      <w:r>
+        <w:t xml:space="preserve">in</w:t>
+      </w:r>
+      <w:r>
+        <w:t xml:space="preserve"> </w:t>
+      </w:r>
+      <w:r>
+        <w:t xml:space="preserve">Outlook</w:t>
+      </w:r>
+      <w:r>
+        <w:t xml:space="preserve"> </w:t>
+      </w:r>
+      <w:r>
+        <w:t xml:space="preserve">-</w:t>
+      </w:r>
+      <w:r>
+        <w:t xml:space="preserve"> </w:t>
+      </w:r>
+      <w:r>
+        <w:t xml:space="preserve">Microsoft Support</w:t>
+      </w:r>
+      <w:r>
+        <w:t xml:space="preserve">.”</w:t>
+      </w:r>
+      <w:r>
+        <w:t xml:space="preserve"> </w:t>
+      </w:r>
+      <w:r>
+        <w:t xml:space="preserve">n.d. https://support.microsoft.com/en-us/topic/chat-with-copilot-in-outlook-8090e7b3-5b1d-4c6d-9b06-02edac062f58. Accessed November 6, 2025.</w:t>
+      </w:r>
+    </w:p>
+    <w:bookmarkEnd w:id="32"/>
+    <w:bookmarkStart w:id="33" w:name="ref-chiangMicrosoftOpenNew2024"/>
+    <w:p>
+      <w:pPr>
+        <w:pStyle w:val="Bibliography"/>
+      </w:pPr>
+      <w:r>
         <w:t xml:space="preserve">Chiang, Sheila. 2024.</w:t>
       </w:r>
       <w:r>
@@ -983,8 +1332,8 @@
         <w:t xml:space="preserve">. https://www.cnbc.com/2024/05/02/microsoft-to-open-data-center-in-thailand-amid-southeast-asia-expansion.html.</w:t>
       </w:r>
     </w:p>
-    <w:bookmarkEnd w:id="29"/>
-    <w:bookmarkStart w:id="30" w:name="ref-coleman2018digital"/>
+    <w:bookmarkEnd w:id="33"/>
+    <w:bookmarkStart w:id="34" w:name="ref-coleman2018digital"/>
     <w:p>
       <w:pPr>
         <w:pStyle w:val="Bibliography"/>
@@ -1039,8 +1388,8 @@
         <w:t xml:space="preserve">24: 417.</w:t>
       </w:r>
     </w:p>
-    <w:bookmarkEnd w:id="30"/>
-    <w:bookmarkStart w:id="32" w:name="ref-couldryDataColonialismRethinking2019"/>
+    <w:bookmarkEnd w:id="34"/>
+    <w:bookmarkStart w:id="36" w:name="ref-couldryDataColonialismRethinking2019"/>
     <w:p>
       <w:pPr>
         <w:pStyle w:val="Bibliography"/>
@@ -1112,7 +1461,7 @@
       <w:r>
         <w:t xml:space="preserve"> </w:t>
       </w:r>
-      <w:hyperlink r:id="rId31">
+      <w:hyperlink r:id="rId35">
         <w:r>
           <w:rPr>
             <w:rStyle w:val="Hyperlink"/>
@@ -1124,8 +1473,8 @@
         <w:t xml:space="preserve">.</w:t>
       </w:r>
     </w:p>
-    <w:bookmarkEnd w:id="32"/>
-    <w:bookmarkStart w:id="34" w:name="ref-cukierRiseBigData2014"/>
+    <w:bookmarkEnd w:id="36"/>
+    <w:bookmarkStart w:id="38" w:name="ref-cukierRiseBigData2014"/>
     <w:p>
       <w:pPr>
         <w:pStyle w:val="Bibliography"/>
@@ -1280,7 +1629,7 @@
       <w:r>
         <w:t xml:space="preserve"> </w:t>
       </w:r>
-      <w:hyperlink r:id="rId33">
+      <w:hyperlink r:id="rId37">
         <w:r>
           <w:rPr>
             <w:rStyle w:val="Hyperlink"/>
@@ -1292,8 +1641,8 @@
         <w:t xml:space="preserve">.</w:t>
       </w:r>
     </w:p>
-    <w:bookmarkEnd w:id="34"/>
-    <w:bookmarkStart w:id="35" w:name="X143ea8375424c5beb1085ab5e0554eeec82d948"/>
+    <w:bookmarkEnd w:id="38"/>
+    <w:bookmarkStart w:id="39" w:name="X143ea8375424c5beb1085ab5e0554eeec82d948"/>
     <w:p>
       <w:pPr>
         <w:pStyle w:val="Bibliography"/>
@@ -1357,13 +1706,44 @@
         <w:t xml:space="preserve">1 (1): 51–72.</w:t>
       </w:r>
     </w:p>
-    <w:bookmarkEnd w:id="35"/>
-    <w:bookmarkStart w:id="37" w:name="X83d9e296fb588744d422f8cc10880aa811f286b"/>
+    <w:bookmarkEnd w:id="39"/>
+    <w:bookmarkStart w:id="40" w:name="ref-duckduckgoDuckaiDuckDuckGoHelp"/>
     <w:p>
       <w:pPr>
         <w:pStyle w:val="Bibliography"/>
       </w:pPr>
       <w:r>
+        <w:t xml:space="preserve">DuckDuckGo. n.d.</w:t>
+      </w:r>
+      <w:r>
+        <w:t xml:space="preserve"> </w:t>
+      </w:r>
+      <w:r>
+        <w:t xml:space="preserve">“Duck.ai -</w:t>
+      </w:r>
+      <w:r>
+        <w:t xml:space="preserve"> </w:t>
+      </w:r>
+      <w:r>
+        <w:t xml:space="preserve">DuckDuckGo Help Pages</w:t>
+      </w:r>
+      <w:r>
+        <w:t xml:space="preserve">.”</w:t>
+      </w:r>
+      <w:r>
+        <w:t xml:space="preserve"> </w:t>
+      </w:r>
+      <w:r>
+        <w:t xml:space="preserve">https://duckduckgo.com/duckduckgo-help-pages/duckai. Accessed November 6, 2025.</w:t>
+      </w:r>
+    </w:p>
+    <w:bookmarkEnd w:id="40"/>
+    <w:bookmarkStart w:id="42" w:name="X83d9e296fb588744d422f8cc10880aa811f286b"/>
+    <w:p>
+      <w:pPr>
+        <w:pStyle w:val="Bibliography"/>
+      </w:pPr>
+      <w:r>
         <w:t xml:space="preserve">Gómez Ortega, Alejandra, Hosana Morales Ornelas, and Uğur Genç. 2025.</w:t>
       </w:r>
       <w:r>
@@ -1494,7 +1874,7 @@
       <w:r>
         <w:t xml:space="preserve"> </w:t>
       </w:r>
-      <w:hyperlink r:id="rId36">
+      <w:hyperlink r:id="rId41">
         <w:r>
           <w:rPr>
             <w:rStyle w:val="Hyperlink"/>
@@ -1506,8 +1886,8 @@
         <w:t xml:space="preserve">.</w:t>
       </w:r>
     </w:p>
-    <w:bookmarkEnd w:id="37"/>
-    <w:bookmarkStart w:id="38" w:name="ref-googleNewDataCenter2024"/>
+    <w:bookmarkEnd w:id="42"/>
+    <w:bookmarkStart w:id="43" w:name="ref-googleNewDataCenter2024"/>
     <w:p>
       <w:pPr>
         <w:pStyle w:val="Bibliography"/>
@@ -1544,13 +1924,376 @@
         <w:t xml:space="preserve">. https://blog.google/around-the-globe/google-latin-america/a-new-data-center-in-latin-america/.</w:t>
       </w:r>
     </w:p>
-    <w:bookmarkEnd w:id="38"/>
-    <w:bookmarkStart w:id="40" w:name="ref-khanalWhyHowPower2025"/>
+    <w:bookmarkEnd w:id="43"/>
+    <w:bookmarkStart w:id="44" w:name="ref-googleGoogleAIMode"/>
     <w:p>
       <w:pPr>
         <w:pStyle w:val="Bibliography"/>
       </w:pPr>
       <w:r>
+        <w:t xml:space="preserve">Google. n.d.a.</w:t>
+      </w:r>
+      <w:r>
+        <w:t xml:space="preserve"> </w:t>
+      </w:r>
+      <w:r>
+        <w:t xml:space="preserve">“Google</w:t>
+      </w:r>
+      <w:r>
+        <w:t xml:space="preserve"> </w:t>
+      </w:r>
+      <w:r>
+        <w:t xml:space="preserve">AI Mode</w:t>
+      </w:r>
+      <w:r>
+        <w:t xml:space="preserve"> </w:t>
+      </w:r>
+      <w:r>
+        <w:t xml:space="preserve">- a New Way to Search, Whatever’s on Your Mind.”</w:t>
+      </w:r>
+      <w:r>
+        <w:t xml:space="preserve"> </w:t>
+      </w:r>
+      <w:r>
+        <w:rPr>
+          <w:i/>
+          <w:iCs/>
+        </w:rPr>
+        <w:t xml:space="preserve">Google AI Mode - a New Way to Search, Whatever’s on Your Mind</w:t>
+      </w:r>
+      <w:r>
+        <w:t xml:space="preserve">. https://search.google/ways-to-search/ai-mode/. Accessed November 6, 2025.</w:t>
+      </w:r>
+    </w:p>
+    <w:bookmarkEnd w:id="44"/>
+    <w:bookmarkStart w:id="45" w:name="ref-googlePrivacyPolicyPrivacy"/>
+    <w:p>
+      <w:pPr>
+        <w:pStyle w:val="Bibliography"/>
+      </w:pPr>
+      <w:r>
+        <w:t xml:space="preserve">Google. n.d.b.</w:t>
+      </w:r>
+      <w:r>
+        <w:t xml:space="preserve"> </w:t>
+      </w:r>
+      <w:r>
+        <w:t xml:space="preserve">“Privacy</w:t>
+      </w:r>
+      <w:r>
+        <w:t xml:space="preserve"> </w:t>
+      </w:r>
+      <w:r>
+        <w:t xml:space="preserve">Policy</w:t>
+      </w:r>
+      <w:r>
+        <w:t xml:space="preserve"> </w:t>
+      </w:r>
+      <w:r>
+        <w:t xml:space="preserve">–</w:t>
+      </w:r>
+      <w:r>
+        <w:t xml:space="preserve"> </w:t>
+      </w:r>
+      <w:r>
+        <w:t xml:space="preserve">Privacy</w:t>
+      </w:r>
+      <w:r>
+        <w:t xml:space="preserve"> </w:t>
+      </w:r>
+      <w:r>
+        <w:t xml:space="preserve">&amp;</w:t>
+      </w:r>
+      <w:r>
+        <w:t xml:space="preserve"> </w:t>
+      </w:r>
+      <w:r>
+        <w:t xml:space="preserve">Terms</w:t>
+      </w:r>
+      <w:r>
+        <w:t xml:space="preserve"> </w:t>
+      </w:r>
+      <w:r>
+        <w:t xml:space="preserve">–</w:t>
+      </w:r>
+      <w:r>
+        <w:t xml:space="preserve"> </w:t>
+      </w:r>
+      <w:r>
+        <w:t xml:space="preserve">Google</w:t>
+      </w:r>
+      <w:r>
+        <w:t xml:space="preserve">.”</w:t>
+      </w:r>
+      <w:r>
+        <w:t xml:space="preserve"> </w:t>
+      </w:r>
+      <w:r>
+        <w:t xml:space="preserve">https://policies.google.com/privacy. Accessed November 17, 2025.</w:t>
+      </w:r>
+    </w:p>
+    <w:bookmarkEnd w:id="45"/>
+    <w:bookmarkStart w:id="46" w:name="X8555abf89c6c223e12b3c5091163b7722c68e8a"/>
+    <w:p>
+      <w:pPr>
+        <w:pStyle w:val="Bibliography"/>
+      </w:pPr>
+      <w:r>
+        <w:t xml:space="preserve">Grantham-Philips, Wyatte. 2024.</w:t>
+      </w:r>
+      <w:r>
+        <w:t xml:space="preserve"> </w:t>
+      </w:r>
+      <w:r>
+        <w:t xml:space="preserve">“</w:t>
+      </w:r>
+      <w:r>
+        <w:t xml:space="preserve">AI</w:t>
+      </w:r>
+      <w:r>
+        <w:t xml:space="preserve"> </w:t>
+      </w:r>
+      <w:r>
+        <w:t xml:space="preserve">Is Becoming Ingrained in Businesses Across Industries.</w:t>
+      </w:r>
+      <w:r>
+        <w:t xml:space="preserve"> </w:t>
+      </w:r>
+      <w:r>
+        <w:t xml:space="preserve">Where</w:t>
+      </w:r>
+      <w:r>
+        <w:t xml:space="preserve"> </w:t>
+      </w:r>
+      <w:r>
+        <w:t xml:space="preserve">Is It Going in 2025?”</w:t>
+      </w:r>
+      <w:r>
+        <w:t xml:space="preserve"> </w:t>
+      </w:r>
+      <w:r>
+        <w:rPr>
+          <w:i/>
+          <w:iCs/>
+        </w:rPr>
+        <w:t xml:space="preserve">AP News</w:t>
+      </w:r>
+      <w:r>
+        <w:t xml:space="preserve">. https://apnews.com/article/artificial-intelligence-interview-pwc-dan-priest-a0458061469735aed7af5fa49682e076.</w:t>
+      </w:r>
+    </w:p>
+    <w:bookmarkEnd w:id="46"/>
+    <w:bookmarkStart w:id="48" w:name="ref-houAllRoadsLead2025"/>
+    <w:p>
+      <w:pPr>
+        <w:pStyle w:val="Bibliography"/>
+      </w:pPr>
+      <w:r>
+        <w:t xml:space="preserve">Hou, Irene, Owen Man, Kate Hamilton, Srishty Muthusekaran, Jeffin Johnykutty, Leili Zadeh, and Stephen MacNeil. 2025.</w:t>
+      </w:r>
+      <w:r>
+        <w:t xml:space="preserve"> </w:t>
+      </w:r>
+      <w:r>
+        <w:t xml:space="preserve">“’</w:t>
+      </w:r>
+      <w:r>
+        <w:t xml:space="preserve">All Roads Lead</w:t>
+      </w:r>
+      <w:r>
+        <w:t xml:space="preserve"> </w:t>
+      </w:r>
+      <w:r>
+        <w:t xml:space="preserve">to</w:t>
+      </w:r>
+      <w:r>
+        <w:t xml:space="preserve"> </w:t>
+      </w:r>
+      <w:r>
+        <w:t xml:space="preserve">ChatGPT</w:t>
+      </w:r>
+      <w:r>
+        <w:t xml:space="preserve">’:</w:t>
+      </w:r>
+      <w:r>
+        <w:t xml:space="preserve"> </w:t>
+      </w:r>
+      <w:r>
+        <w:t xml:space="preserve">How Generative AI</w:t>
+      </w:r>
+      <w:r>
+        <w:t xml:space="preserve"> </w:t>
+      </w:r>
+      <w:r>
+        <w:t xml:space="preserve">Is</w:t>
+      </w:r>
+      <w:r>
+        <w:t xml:space="preserve"> </w:t>
+      </w:r>
+      <w:r>
+        <w:t xml:space="preserve">Eroding Social Interactions</w:t>
+      </w:r>
+      <w:r>
+        <w:t xml:space="preserve"> </w:t>
+      </w:r>
+      <w:r>
+        <w:t xml:space="preserve">and</w:t>
+      </w:r>
+      <w:r>
+        <w:t xml:space="preserve"> </w:t>
+      </w:r>
+      <w:r>
+        <w:t xml:space="preserve">Student Learning Communities</w:t>
+      </w:r>
+      <w:r>
+        <w:t xml:space="preserve">.”</w:t>
+      </w:r>
+      <w:r>
+        <w:t xml:space="preserve"> </w:t>
+      </w:r>
+      <w:r>
+        <w:t xml:space="preserve">In</w:t>
+      </w:r>
+      <w:r>
+        <w:t xml:space="preserve"> </w:t>
+      </w:r>
+      <w:r>
+        <w:rPr>
+          <w:i/>
+          <w:iCs/>
+        </w:rPr>
+        <w:t xml:space="preserve">Proceedings of the 30th</w:t>
+      </w:r>
+      <w:r>
+        <w:rPr>
+          <w:i/>
+          <w:iCs/>
+        </w:rPr>
+        <w:t xml:space="preserve"> </w:t>
+      </w:r>
+      <w:r>
+        <w:rPr>
+          <w:i/>
+          <w:iCs/>
+        </w:rPr>
+        <w:t xml:space="preserve">ACM Conference</w:t>
+      </w:r>
+      <w:r>
+        <w:rPr>
+          <w:i/>
+          <w:iCs/>
+        </w:rPr>
+        <w:t xml:space="preserve"> </w:t>
+      </w:r>
+      <w:r>
+        <w:rPr>
+          <w:i/>
+          <w:iCs/>
+        </w:rPr>
+        <w:t xml:space="preserve">on</w:t>
+      </w:r>
+      <w:r>
+        <w:rPr>
+          <w:i/>
+          <w:iCs/>
+        </w:rPr>
+        <w:t xml:space="preserve"> </w:t>
+      </w:r>
+      <w:r>
+        <w:rPr>
+          <w:i/>
+          <w:iCs/>
+        </w:rPr>
+        <w:t xml:space="preserve">Innovation</w:t>
+      </w:r>
+      <w:r>
+        <w:rPr>
+          <w:i/>
+          <w:iCs/>
+        </w:rPr>
+        <w:t xml:space="preserve"> </w:t>
+      </w:r>
+      <w:r>
+        <w:rPr>
+          <w:i/>
+          <w:iCs/>
+        </w:rPr>
+        <w:t xml:space="preserve">and</w:t>
+      </w:r>
+      <w:r>
+        <w:rPr>
+          <w:i/>
+          <w:iCs/>
+        </w:rPr>
+        <w:t xml:space="preserve"> </w:t>
+      </w:r>
+      <w:r>
+        <w:rPr>
+          <w:i/>
+          <w:iCs/>
+        </w:rPr>
+        <w:t xml:space="preserve">Technology</w:t>
+      </w:r>
+      <w:r>
+        <w:rPr>
+          <w:i/>
+          <w:iCs/>
+        </w:rPr>
+        <w:t xml:space="preserve"> </w:t>
+      </w:r>
+      <w:r>
+        <w:rPr>
+          <w:i/>
+          <w:iCs/>
+        </w:rPr>
+        <w:t xml:space="preserve">in</w:t>
+      </w:r>
+      <w:r>
+        <w:rPr>
+          <w:i/>
+          <w:iCs/>
+        </w:rPr>
+        <w:t xml:space="preserve"> </w:t>
+      </w:r>
+      <w:r>
+        <w:rPr>
+          <w:i/>
+          <w:iCs/>
+        </w:rPr>
+        <w:t xml:space="preserve">Computer Science Education V</w:t>
+      </w:r>
+      <w:r>
+        <w:rPr>
+          <w:i/>
+          <w:iCs/>
+        </w:rPr>
+        <w:t xml:space="preserve">. 1</w:t>
+      </w:r>
+      <w:r>
+        <w:t xml:space="preserve">, 79–85. Nijmegen Netherlands: ACM.</w:t>
+      </w:r>
+      <w:r>
+        <w:t xml:space="preserve"> </w:t>
+      </w:r>
+      <w:hyperlink r:id="rId47">
+        <w:r>
+          <w:rPr>
+            <w:rStyle w:val="Hyperlink"/>
+          </w:rPr>
+          <w:t xml:space="preserve">https://doi.org/10.1145/3724363.3729024</w:t>
+        </w:r>
+      </w:hyperlink>
+      <w:r>
+        <w:t xml:space="preserve">.</w:t>
+      </w:r>
+    </w:p>
+    <w:bookmarkEnd w:id="48"/>
+    <w:bookmarkStart w:id="50" w:name="ref-khanalWhyHowPower2025"/>
+    <w:p>
+      <w:pPr>
+        <w:pStyle w:val="Bibliography"/>
+      </w:pPr>
+      <w:r>
         <w:t xml:space="preserve">Khanal, Shaleen, Hongzhou Zhang, and Araz Taeihagh. 2025.</w:t>
       </w:r>
       <w:r>
@@ -1611,7 +2354,7 @@
       <w:r>
         <w:t xml:space="preserve"> </w:t>
       </w:r>
-      <w:hyperlink r:id="rId39">
+      <w:hyperlink r:id="rId49">
         <w:r>
           <w:rPr>
             <w:rStyle w:val="Hyperlink"/>
@@ -1623,8 +2366,8 @@
         <w:t xml:space="preserve">.</w:t>
       </w:r>
     </w:p>
-    <w:bookmarkEnd w:id="40"/>
-    <w:bookmarkStart w:id="42" w:name="ref-krokowskiOncePromisedForever2025"/>
+    <w:bookmarkEnd w:id="50"/>
+    <w:bookmarkStart w:id="52" w:name="ref-krokowskiOncePromisedForever2025"/>
     <w:p>
       <w:pPr>
         <w:pStyle w:val="Bibliography"/>
@@ -1678,7 +2421,7 @@
       <w:r>
         <w:t xml:space="preserve"> </w:t>
       </w:r>
-      <w:hyperlink r:id="rId41">
+      <w:hyperlink r:id="rId51">
         <w:r>
           <w:rPr>
             <w:rStyle w:val="Hyperlink"/>
@@ -1690,8 +2433,8 @@
         <w:t xml:space="preserve">.</w:t>
       </w:r>
     </w:p>
-    <w:bookmarkEnd w:id="42"/>
-    <w:bookmarkStart w:id="44" w:name="ref-kwetDigitalColonialismUS2019"/>
+    <w:bookmarkEnd w:id="52"/>
+    <w:bookmarkStart w:id="54" w:name="ref-kwetDigitalColonialismUS2019"/>
     <w:p>
       <w:pPr>
         <w:pStyle w:val="Bibliography"/>
@@ -1745,7 +2488,7 @@
       <w:r>
         <w:t xml:space="preserve"> </w:t>
       </w:r>
-      <w:hyperlink r:id="rId43">
+      <w:hyperlink r:id="rId53">
         <w:r>
           <w:rPr>
             <w:rStyle w:val="Hyperlink"/>
@@ -1757,13 +2500,258 @@
         <w:t xml:space="preserve">.</w:t>
       </w:r>
     </w:p>
-    <w:bookmarkEnd w:id="44"/>
-    <w:bookmarkStart w:id="45" w:name="Xb187822d93ef81aaf07cc0f4f10ccb351aa8ae4"/>
+    <w:bookmarkEnd w:id="54"/>
+    <w:bookmarkStart w:id="56" w:name="ref-liMultistepJailbreakingPrivacy2023"/>
     <w:p>
       <w:pPr>
         <w:pStyle w:val="Bibliography"/>
       </w:pPr>
       <w:r>
+        <w:t xml:space="preserve">Li, Haoran, Dadi Guo, Wei Fan, Mingshi Xu, Jie Huang, Fanpu Meng, and Yangqiu Song. 2023.</w:t>
+      </w:r>
+      <w:r>
+        <w:t xml:space="preserve"> </w:t>
+      </w:r>
+      <w:r>
+        <w:t xml:space="preserve">“Multi-Step</w:t>
+      </w:r>
+      <w:r>
+        <w:t xml:space="preserve"> </w:t>
+      </w:r>
+      <w:r>
+        <w:t xml:space="preserve">Jailbreaking Privacy Attacks</w:t>
+      </w:r>
+      <w:r>
+        <w:t xml:space="preserve"> </w:t>
+      </w:r>
+      <w:r>
+        <w:t xml:space="preserve">on</w:t>
+      </w:r>
+      <w:r>
+        <w:t xml:space="preserve"> </w:t>
+      </w:r>
+      <w:r>
+        <w:t xml:space="preserve">ChatGPT</w:t>
+      </w:r>
+      <w:r>
+        <w:t xml:space="preserve">.”</w:t>
+      </w:r>
+      <w:r>
+        <w:t xml:space="preserve"> </w:t>
+      </w:r>
+      <w:r>
+        <w:t xml:space="preserve">arXiv.</w:t>
+      </w:r>
+      <w:r>
+        <w:t xml:space="preserve"> </w:t>
+      </w:r>
+      <w:hyperlink r:id="rId55">
+        <w:r>
+          <w:rPr>
+            <w:rStyle w:val="Hyperlink"/>
+          </w:rPr>
+          <w:t xml:space="preserve">https://doi.org/10.48550/arXiv.2304.05197</w:t>
+        </w:r>
+      </w:hyperlink>
+      <w:r>
+        <w:t xml:space="preserve">.</w:t>
+      </w:r>
+    </w:p>
+    <w:bookmarkEnd w:id="56"/>
+    <w:bookmarkStart w:id="58" w:name="ref-lloydBiasAmplificationArtificial2018"/>
+    <w:p>
+      <w:pPr>
+        <w:pStyle w:val="Bibliography"/>
+      </w:pPr>
+      <w:r>
+        <w:t xml:space="preserve">Lloyd, Kirsten. 2018.</w:t>
+      </w:r>
+      <w:r>
+        <w:t xml:space="preserve"> </w:t>
+      </w:r>
+      <w:r>
+        <w:t xml:space="preserve">“Bias</w:t>
+      </w:r>
+      <w:r>
+        <w:t xml:space="preserve"> </w:t>
+      </w:r>
+      <w:r>
+        <w:t xml:space="preserve">Amplification</w:t>
+      </w:r>
+      <w:r>
+        <w:t xml:space="preserve"> </w:t>
+      </w:r>
+      <w:r>
+        <w:t xml:space="preserve">in</w:t>
+      </w:r>
+      <w:r>
+        <w:t xml:space="preserve"> </w:t>
+      </w:r>
+      <w:r>
+        <w:t xml:space="preserve">Artificial Intelligence Systems</w:t>
+      </w:r>
+      <w:r>
+        <w:t xml:space="preserve">.”</w:t>
+      </w:r>
+      <w:r>
+        <w:t xml:space="preserve"> </w:t>
+      </w:r>
+      <w:r>
+        <w:t xml:space="preserve">arXiv.</w:t>
+      </w:r>
+      <w:r>
+        <w:t xml:space="preserve"> </w:t>
+      </w:r>
+      <w:hyperlink r:id="rId57">
+        <w:r>
+          <w:rPr>
+            <w:rStyle w:val="Hyperlink"/>
+          </w:rPr>
+          <w:t xml:space="preserve">https://doi.org/10.48550/ARXIV.1809.07842</w:t>
+        </w:r>
+      </w:hyperlink>
+      <w:r>
+        <w:t xml:space="preserve">.</w:t>
+      </w:r>
+    </w:p>
+    <w:bookmarkEnd w:id="58"/>
+    <w:bookmarkStart w:id="59" w:name="ref-madianou2024technocolonialism"/>
+    <w:p>
+      <w:pPr>
+        <w:pStyle w:val="Bibliography"/>
+      </w:pPr>
+      <w:r>
+        <w:t xml:space="preserve">Madianou, Mirca. 2024.</w:t>
+      </w:r>
+      <w:r>
+        <w:t xml:space="preserve"> </w:t>
+      </w:r>
+      <w:r>
+        <w:rPr>
+          <w:i/>
+          <w:iCs/>
+        </w:rPr>
+        <w:t xml:space="preserve">Technocolonialism:</w:t>
+      </w:r>
+      <w:r>
+        <w:rPr>
+          <w:i/>
+          <w:iCs/>
+        </w:rPr>
+        <w:t xml:space="preserve"> </w:t>
+      </w:r>
+      <w:r>
+        <w:rPr>
+          <w:i/>
+          <w:iCs/>
+        </w:rPr>
+        <w:t xml:space="preserve">When</w:t>
+      </w:r>
+      <w:r>
+        <w:rPr>
+          <w:i/>
+          <w:iCs/>
+        </w:rPr>
+        <w:t xml:space="preserve"> </w:t>
+      </w:r>
+      <w:r>
+        <w:rPr>
+          <w:i/>
+          <w:iCs/>
+        </w:rPr>
+        <w:t xml:space="preserve">Technology for Good Is Harmful</w:t>
+      </w:r>
+      <w:r>
+        <w:t xml:space="preserve">. John Wiley &amp; Sons.</w:t>
+      </w:r>
+    </w:p>
+    <w:bookmarkEnd w:id="59"/>
+    <w:bookmarkStart w:id="60" w:name="ref-metaMetaAIWhatsApp"/>
+    <w:p>
+      <w:pPr>
+        <w:pStyle w:val="Bibliography"/>
+      </w:pPr>
+      <w:r>
+        <w:t xml:space="preserve">Meta. n.d.</w:t>
+      </w:r>
+      <w:r>
+        <w:t xml:space="preserve"> </w:t>
+      </w:r>
+      <w:r>
+        <w:t xml:space="preserve">“Meta</w:t>
+      </w:r>
+      <w:r>
+        <w:t xml:space="preserve"> </w:t>
+      </w:r>
+      <w:r>
+        <w:t xml:space="preserve">AI</w:t>
+      </w:r>
+      <w:r>
+        <w:t xml:space="preserve"> </w:t>
+      </w:r>
+      <w:r>
+        <w:t xml:space="preserve">in</w:t>
+      </w:r>
+      <w:r>
+        <w:t xml:space="preserve"> </w:t>
+      </w:r>
+      <w:r>
+        <w:t xml:space="preserve">WhatsApp</w:t>
+      </w:r>
+      <w:r>
+        <w:t xml:space="preserve">:</w:t>
+      </w:r>
+      <w:r>
+        <w:t xml:space="preserve"> </w:t>
+      </w:r>
+      <w:r>
+        <w:t xml:space="preserve">Chat</w:t>
+      </w:r>
+      <w:r>
+        <w:t xml:space="preserve">,</w:t>
+      </w:r>
+      <w:r>
+        <w:t xml:space="preserve"> </w:t>
+      </w:r>
+      <w:r>
+        <w:t xml:space="preserve">Create</w:t>
+      </w:r>
+      <w:r>
+        <w:t xml:space="preserve"> </w:t>
+      </w:r>
+      <w:r>
+        <w:t xml:space="preserve">&amp;</w:t>
+      </w:r>
+      <w:r>
+        <w:t xml:space="preserve"> </w:t>
+      </w:r>
+      <w:r>
+        <w:t xml:space="preserve">Get Things Done</w:t>
+      </w:r>
+      <w:r>
+        <w:t xml:space="preserve">.”</w:t>
+      </w:r>
+      <w:r>
+        <w:t xml:space="preserve"> </w:t>
+      </w:r>
+      <w:r>
+        <w:rPr>
+          <w:i/>
+          <w:iCs/>
+        </w:rPr>
+        <w:t xml:space="preserve">WhatsApp.com</w:t>
+      </w:r>
+      <w:r>
+        <w:t xml:space="preserve">. https://www.whatsapp.com/meta-ai. Accessed November 6, 2025.</w:t>
+      </w:r>
+    </w:p>
+    <w:bookmarkEnd w:id="60"/>
+    <w:bookmarkStart w:id="61" w:name="Xb187822d93ef81aaf07cc0f4f10ccb351aa8ae4"/>
+    <w:p>
+      <w:pPr>
+        <w:pStyle w:val="Bibliography"/>
+      </w:pPr>
+      <w:r>
         <w:t xml:space="preserve">Microsoft. 2024.</w:t>
       </w:r>
       <w:r>
@@ -1795,14 +2783,54 @@
         <w:t xml:space="preserve">.</w:t>
       </w:r>
     </w:p>
-    <w:bookmarkEnd w:id="45"/>
-    <w:bookmarkStart w:id="46" w:name="ref-microsoftMicrosoftDatacentersBrazil"/>
+    <w:bookmarkEnd w:id="61"/>
+    <w:bookmarkStart w:id="62" w:name="ref-microsoftIntroducingNewBing"/>
     <w:p>
       <w:pPr>
         <w:pStyle w:val="Bibliography"/>
       </w:pPr>
       <w:r>
-        <w:t xml:space="preserve">———. n.d.</w:t>
+        <w:t xml:space="preserve">Microsoft. n.d.a.</w:t>
+      </w:r>
+      <w:r>
+        <w:t xml:space="preserve"> </w:t>
+      </w:r>
+      <w:r>
+        <w:t xml:space="preserve">“Introducing the New</w:t>
+      </w:r>
+      <w:r>
+        <w:t xml:space="preserve"> </w:t>
+      </w:r>
+      <w:r>
+        <w:t xml:space="preserve">Bing</w:t>
+      </w:r>
+      <w:r>
+        <w:t xml:space="preserve">.</w:t>
+      </w:r>
+      <w:r>
+        <w:t xml:space="preserve"> </w:t>
+      </w:r>
+      <w:r>
+        <w:t xml:space="preserve">The AI-powered</w:t>
+      </w:r>
+      <w:r>
+        <w:t xml:space="preserve"> </w:t>
+      </w:r>
+      <w:r>
+        <w:t xml:space="preserve">Assistant for Your Search.”</w:t>
+      </w:r>
+      <w:r>
+        <w:t xml:space="preserve"> https://www.microsoft.com/en-us/edge/features/the-new-bing. Accessed November 6, 2025.</w:t>
+      </w:r>
+    </w:p>
+    <w:bookmarkEnd w:id="62"/>
+    <w:bookmarkStart w:id="63" w:name="ref-microsoftMicrosoftDatacentersBrazil"/>
+    <w:p>
+      <w:pPr>
+        <w:pStyle w:val="Bibliography"/>
+      </w:pPr>
+      <w:r>
+        <w:t xml:space="preserve">Microsoft. n.d.b.</w:t>
       </w:r>
       <w:r>
         <w:t xml:space="preserve"> </w:t>
@@ -1820,8 +2848,8 @@
         <w:t xml:space="preserve">.”</w:t>
       </w:r>
     </w:p>
-    <w:bookmarkEnd w:id="46"/>
-    <w:bookmarkStart w:id="47" w:name="ref-onagGoogleUnveils$3B"/>
+    <w:bookmarkEnd w:id="63"/>
+    <w:bookmarkStart w:id="64" w:name="ref-onagGoogleUnveils$3B"/>
     <w:p>
       <w:pPr>
         <w:pStyle w:val="Bibliography"/>
@@ -1879,13 +2907,89 @@
         <w:t xml:space="preserve">. https://www.lightreading.com/data-centers/google-unveils-3b-cloud-and-data-center-investment-in-thailand-and-malaysia. Accessed December 8, 2025.</w:t>
       </w:r>
     </w:p>
-    <w:bookmarkEnd w:id="47"/>
-    <w:bookmarkStart w:id="48" w:name="ref-puaschunder2018dignity"/>
+    <w:bookmarkEnd w:id="64"/>
+    <w:bookmarkStart w:id="65" w:name="ref-openaiPrivacyPolicy"/>
     <w:p>
       <w:pPr>
         <w:pStyle w:val="Bibliography"/>
       </w:pPr>
       <w:r>
+        <w:t xml:space="preserve">OpenAi. n.d.</w:t>
+      </w:r>
+      <w:r>
+        <w:t xml:space="preserve"> </w:t>
+      </w:r>
+      <w:r>
+        <w:t xml:space="preserve">“Privacy Policy.”</w:t>
+      </w:r>
+      <w:r>
+        <w:t xml:space="preserve"> </w:t>
+      </w:r>
+      <w:r>
+        <w:t xml:space="preserve">https://openai.com/policies/row-privacy-policy/. Accessed November 17, 2025.</w:t>
+      </w:r>
+    </w:p>
+    <w:bookmarkEnd w:id="65"/>
+    <w:bookmarkStart w:id="67" w:name="ref-perezIgnorePreviousPrompt2022"/>
+    <w:p>
+      <w:pPr>
+        <w:pStyle w:val="Bibliography"/>
+      </w:pPr>
+      <w:r>
+        <w:t xml:space="preserve">Perez, Fábio, and Ian Ribeiro. 2022.</w:t>
+      </w:r>
+      <w:r>
+        <w:t xml:space="preserve"> </w:t>
+      </w:r>
+      <w:r>
+        <w:t xml:space="preserve">“Ignore</w:t>
+      </w:r>
+      <w:r>
+        <w:t xml:space="preserve"> </w:t>
+      </w:r>
+      <w:r>
+        <w:t xml:space="preserve">Previous Prompt</w:t>
+      </w:r>
+      <w:r>
+        <w:t xml:space="preserve">:</w:t>
+      </w:r>
+      <w:r>
+        <w:t xml:space="preserve"> </w:t>
+      </w:r>
+      <w:r>
+        <w:t xml:space="preserve">Attack Techniques For Language Models</w:t>
+      </w:r>
+      <w:r>
+        <w:t xml:space="preserve">.”</w:t>
+      </w:r>
+      <w:r>
+        <w:t xml:space="preserve"> </w:t>
+      </w:r>
+      <w:r>
+        <w:t xml:space="preserve">arXiv.</w:t>
+      </w:r>
+      <w:r>
+        <w:t xml:space="preserve"> </w:t>
+      </w:r>
+      <w:hyperlink r:id="rId66">
+        <w:r>
+          <w:rPr>
+            <w:rStyle w:val="Hyperlink"/>
+          </w:rPr>
+          <w:t xml:space="preserve">https://doi.org/10.48550/arXiv.2211.09527</w:t>
+        </w:r>
+      </w:hyperlink>
+      <w:r>
+        <w:t xml:space="preserve">.</w:t>
+      </w:r>
+    </w:p>
+    <w:bookmarkEnd w:id="67"/>
+    <w:bookmarkStart w:id="68" w:name="ref-puaschunder2018dignity"/>
+    <w:p>
+      <w:pPr>
+        <w:pStyle w:val="Bibliography"/>
+      </w:pPr>
+      <w:r>
         <w:t xml:space="preserve">Puaschunder, Julia M. 2018.</w:t>
       </w:r>
       <w:r>
@@ -1911,80 +3015,114 @@
         <w:t xml:space="preserve">5 (4): 62–70.</w:t>
       </w:r>
     </w:p>
-    <w:bookmarkEnd w:id="48"/>
-    <w:bookmarkStart w:id="49" w:name="X05587a02479829f98ae0c521a6f016a8d760078"/>
+    <w:bookmarkEnd w:id="68"/>
+    <w:bookmarkStart w:id="69" w:name="ref-thatcher2016data"/>
     <w:p>
       <w:pPr>
         <w:pStyle w:val="Bibliography"/>
       </w:pPr>
       <w:r>
-        <w:t xml:space="preserve">Szomszor, Martin, Jonathan Adams, David A Pendlebury, and Gordon Rogers. n.d.</w:t>
-      </w:r>
-      <w:r>
-        <w:t xml:space="preserve"> </w:t>
-      </w:r>
-      <w:r>
-        <w:t xml:space="preserve">“Data Categorization: Understanding Choices and Outcomes.”</w:t>
-      </w:r>
-    </w:p>
-    <w:bookmarkEnd w:id="49"/>
-    <w:bookmarkStart w:id="50" w:name="ref-thatcher2016data"/>
+        <w:t xml:space="preserve">Thatcher, Jim, David O’Sullivan, and Dillon Mahmoudi. 2016.</w:t>
+      </w:r>
+      <w:r>
+        <w:t xml:space="preserve"> </w:t>
+      </w:r>
+      <w:r>
+        <w:t xml:space="preserve">“Data Colonialism Through Accumulation by Dispossession:</w:t>
+      </w:r>
+      <w:r>
+        <w:t xml:space="preserve"> </w:t>
+      </w:r>
+      <w:r>
+        <w:t xml:space="preserve">New</w:t>
+      </w:r>
+      <w:r>
+        <w:t xml:space="preserve"> </w:t>
+      </w:r>
+      <w:r>
+        <w:t xml:space="preserve">Metaphors for Daily Data.”</w:t>
+      </w:r>
+      <w:r>
+        <w:t xml:space="preserve"> </w:t>
+      </w:r>
+      <w:r>
+        <w:rPr>
+          <w:i/>
+          <w:iCs/>
+        </w:rPr>
+        <w:t xml:space="preserve">Environment and Planning D: Society and Space</w:t>
+      </w:r>
+      <w:r>
+        <w:t xml:space="preserve"> </w:t>
+      </w:r>
+      <w:r>
+        <w:t xml:space="preserve">34 (6): 990–1006.</w:t>
+      </w:r>
+    </w:p>
+    <w:bookmarkEnd w:id="69"/>
+    <w:bookmarkStart w:id="70" w:name="ref-van2012body"/>
     <w:p>
       <w:pPr>
         <w:pStyle w:val="Bibliography"/>
       </w:pPr>
       <w:r>
-        <w:t xml:space="preserve">Thatcher, Jim, David O’Sullivan, and Dillon Mahmoudi. 2016.</w:t>
-      </w:r>
-      <w:r>
-        <w:t xml:space="preserve"> </w:t>
-      </w:r>
-      <w:r>
-        <w:t xml:space="preserve">“Data Colonialism Through Accumulation by Dispossession:</w:t>
-      </w:r>
-      <w:r>
-        <w:t xml:space="preserve"> </w:t>
-      </w:r>
-      <w:r>
-        <w:t xml:space="preserve">New</w:t>
-      </w:r>
-      <w:r>
-        <w:t xml:space="preserve"> </w:t>
-      </w:r>
-      <w:r>
-        <w:t xml:space="preserve">Metaphors for Daily Data.”</w:t>
-      </w:r>
-      <w:r>
-        <w:t xml:space="preserve"> </w:t>
-      </w:r>
-      <w:r>
-        <w:rPr>
-          <w:i/>
-          <w:iCs/>
-        </w:rPr>
-        <w:t xml:space="preserve">Environment and Planning D: Society and Space</w:t>
-      </w:r>
-      <w:r>
-        <w:t xml:space="preserve"> </w:t>
-      </w:r>
-      <w:r>
-        <w:t xml:space="preserve">34 (6): 990–1006.</w:t>
-      </w:r>
-    </w:p>
-    <w:bookmarkEnd w:id="50"/>
-    <w:bookmarkStart w:id="51" w:name="ref-van2012body"/>
+        <w:t xml:space="preserve">Van der Ploeg, Irma. 2012.</w:t>
+      </w:r>
+      <w:r>
+        <w:t xml:space="preserve"> </w:t>
+      </w:r>
+      <w:r>
+        <w:t xml:space="preserve">“The Body as Data in the Age of Information.”</w:t>
+      </w:r>
+      <w:r>
+        <w:t xml:space="preserve"> </w:t>
+      </w:r>
+      <w:r>
+        <w:t xml:space="preserve">In</w:t>
+      </w:r>
+      <w:r>
+        <w:t xml:space="preserve"> </w:t>
+      </w:r>
+      <w:r>
+        <w:rPr>
+          <w:i/>
+          <w:iCs/>
+        </w:rPr>
+        <w:t xml:space="preserve">Routledge Handbook of Surveillance Studies</w:t>
+      </w:r>
+      <w:r>
+        <w:t xml:space="preserve">, 176–83. Routledge.</w:t>
+      </w:r>
+    </w:p>
+    <w:bookmarkEnd w:id="70"/>
+    <w:bookmarkStart w:id="71" w:name="ref-walford2018if"/>
     <w:p>
       <w:pPr>
         <w:pStyle w:val="Bibliography"/>
       </w:pPr>
       <w:r>
-        <w:t xml:space="preserve">Van der Ploeg, Irma. 2012.</w:t>
-      </w:r>
-      <w:r>
-        <w:t xml:space="preserve"> </w:t>
-      </w:r>
-      <w:r>
-        <w:t xml:space="preserve">“The Body as Data in the Age of Information.”</w:t>
+        <w:t xml:space="preserve">Walford, Antonia. 2018.</w:t>
+      </w:r>
+      <w:r>
+        <w:t xml:space="preserve"> </w:t>
+      </w:r>
+      <w:r>
+        <w:t xml:space="preserve">“</w:t>
+      </w:r>
+      <w:r>
+        <w:t xml:space="preserve">‘</w:t>
+      </w:r>
+      <w:r>
+        <w:t xml:space="preserve">If</w:t>
+      </w:r>
+      <w:r>
+        <w:t xml:space="preserve"> </w:t>
+      </w:r>
+      <w:r>
+        <w:t xml:space="preserve">Everything Is Information’</w:t>
+      </w:r>
+      <w:r>
+        <w:t xml:space="preserve">: Archives and Collecting on the Frontiers of Data-Driven Science.”</w:t>
       </w:r>
       <w:r>
         <w:t xml:space="preserve"> </w:t>
@@ -2000,109 +3138,111 @@
           <w:i/>
           <w:iCs/>
         </w:rPr>
-        <w:t xml:space="preserve">Routledge Handbook of Surveillance Studies</w:t>
-      </w:r>
-      <w:r>
-        <w:t xml:space="preserve">, 176–83. Routledge.</w:t>
-      </w:r>
-    </w:p>
-    <w:bookmarkEnd w:id="51"/>
-    <w:bookmarkStart w:id="52" w:name="ref-walford2018if"/>
+        <w:t xml:space="preserve">Ethnography for a Data-Saturated World</w:t>
+      </w:r>
+      <w:r>
+        <w:t xml:space="preserve">, 105–27. Manchester University Press.</w:t>
+      </w:r>
+    </w:p>
+    <w:bookmarkEnd w:id="71"/>
+    <w:bookmarkStart w:id="72" w:name="ref-west2019data"/>
     <w:p>
       <w:pPr>
         <w:pStyle w:val="Bibliography"/>
       </w:pPr>
       <w:r>
-        <w:t xml:space="preserve">Walford, Antonia. 2018.</w:t>
-      </w:r>
-      <w:r>
-        <w:t xml:space="preserve"> </w:t>
-      </w:r>
-      <w:r>
-        <w:t xml:space="preserve">“</w:t>
-      </w:r>
-      <w:r>
-        <w:t xml:space="preserve">‘</w:t>
-      </w:r>
-      <w:r>
-        <w:t xml:space="preserve">If</w:t>
-      </w:r>
-      <w:r>
-        <w:t xml:space="preserve"> </w:t>
-      </w:r>
-      <w:r>
-        <w:t xml:space="preserve">Everything Is Information’</w:t>
-      </w:r>
-      <w:r>
-        <w:t xml:space="preserve">: Archives and Collecting on the Frontiers of Data-Driven Science.”</w:t>
-      </w:r>
-      <w:r>
-        <w:t xml:space="preserve"> </w:t>
-      </w:r>
-      <w:r>
-        <w:t xml:space="preserve">In</w:t>
-      </w:r>
-      <w:r>
-        <w:t xml:space="preserve"> </w:t>
-      </w:r>
-      <w:r>
-        <w:rPr>
-          <w:i/>
-          <w:iCs/>
-        </w:rPr>
-        <w:t xml:space="preserve">Ethnography for a Data-Saturated World</w:t>
-      </w:r>
-      <w:r>
-        <w:t xml:space="preserve">, 105–27. Manchester University Press.</w:t>
-      </w:r>
-    </w:p>
-    <w:bookmarkEnd w:id="52"/>
-    <w:bookmarkStart w:id="53" w:name="ref-west2019data"/>
+        <w:t xml:space="preserve">West, Sarah Myers. 2019.</w:t>
+      </w:r>
+      <w:r>
+        <w:t xml:space="preserve"> </w:t>
+      </w:r>
+      <w:r>
+        <w:t xml:space="preserve">“Data Capitalism:</w:t>
+      </w:r>
+      <w:r>
+        <w:t xml:space="preserve"> </w:t>
+      </w:r>
+      <w:r>
+        <w:t xml:space="preserve">Redefining</w:t>
+      </w:r>
+      <w:r>
+        <w:t xml:space="preserve"> </w:t>
+      </w:r>
+      <w:r>
+        <w:t xml:space="preserve">the Logics of Surveillance and Privacy.”</w:t>
+      </w:r>
+      <w:r>
+        <w:t xml:space="preserve"> </w:t>
+      </w:r>
+      <w:r>
+        <w:rPr>
+          <w:i/>
+          <w:iCs/>
+        </w:rPr>
+        <w:t xml:space="preserve">Business &amp; Society</w:t>
+      </w:r>
+      <w:r>
+        <w:t xml:space="preserve"> </w:t>
+      </w:r>
+      <w:r>
+        <w:t xml:space="preserve">58 (1): 20–41.</w:t>
+      </w:r>
+    </w:p>
+    <w:bookmarkEnd w:id="72"/>
+    <w:bookmarkStart w:id="73" w:name="ref-xTermsServiceConsumer"/>
     <w:p>
       <w:pPr>
         <w:pStyle w:val="Bibliography"/>
       </w:pPr>
       <w:r>
-        <w:t xml:space="preserve">West, Sarah Myers. 2019.</w:t>
-      </w:r>
-      <w:r>
-        <w:t xml:space="preserve"> </w:t>
-      </w:r>
-      <w:r>
-        <w:t xml:space="preserve">“Data Capitalism:</w:t>
-      </w:r>
-      <w:r>
-        <w:t xml:space="preserve"> </w:t>
-      </w:r>
-      <w:r>
-        <w:t xml:space="preserve">Redefining</w:t>
-      </w:r>
-      <w:r>
-        <w:t xml:space="preserve"> </w:t>
-      </w:r>
-      <w:r>
-        <w:t xml:space="preserve">the Logics of Surveillance and Privacy.”</w:t>
-      </w:r>
-      <w:r>
-        <w:t xml:space="preserve"> </w:t>
-      </w:r>
-      <w:r>
-        <w:rPr>
-          <w:i/>
-          <w:iCs/>
-        </w:rPr>
-        <w:t xml:space="preserve">Business &amp; Society</w:t>
-      </w:r>
-      <w:r>
-        <w:t xml:space="preserve"> </w:t>
-      </w:r>
-      <w:r>
-        <w:t xml:space="preserve">58 (1): 20–41.</w:t>
-      </w:r>
-    </w:p>
-    <w:bookmarkEnd w:id="53"/>
-    <w:bookmarkEnd w:id="54"/>
-    <w:bookmarkEnd w:id="55"/>
+        <w:t xml:space="preserve">X. n.d.</w:t>
+      </w:r>
+      <w:r>
+        <w:t xml:space="preserve"> </w:t>
+      </w:r>
+      <w:r>
+        <w:t xml:space="preserve">“Terms of</w:t>
+      </w:r>
+      <w:r>
+        <w:t xml:space="preserve"> </w:t>
+      </w:r>
+      <w:r>
+        <w:t xml:space="preserve">Service</w:t>
+      </w:r>
+      <w:r>
+        <w:t xml:space="preserve"> </w:t>
+      </w:r>
+      <w:r>
+        <w:t xml:space="preserve">-</w:t>
+      </w:r>
+      <w:r>
+        <w:t xml:space="preserve"> </w:t>
+      </w:r>
+      <w:r>
+        <w:t xml:space="preserve">Consumer</w:t>
+      </w:r>
+      <w:r>
+        <w:t xml:space="preserve"> </w:t>
+      </w:r>
+      <w:r>
+        <w:t xml:space="preserve"> </w:t>
+      </w:r>
+      <w:r>
+        <w:t xml:space="preserve">xAI</w:t>
+      </w:r>
+      <w:r>
+        <w:t xml:space="preserve">.”</w:t>
+      </w:r>
+      <w:r>
+        <w:t xml:space="preserve"> </w:t>
+      </w:r>
+      <w:r>
+        <w:t xml:space="preserve">https://x.ai/legal/terms-of-service. Accessed November 17, 2025.</w:t>
+      </w:r>
+    </w:p>
+    <w:bookmarkEnd w:id="73"/>
+    <w:bookmarkEnd w:id="74"/>
+    <w:bookmarkEnd w:id="75"/>
     <w:sectPr>
       <w:footnotePr>
         <w:numRestart w:val="eachSect"/>
@@ -2323,9 +3463,6 @@
     <w:abstractNumId w:val="991"/>
   </w:num>
   <w:num w:numId="1002">
-    <w:abstractNumId w:val="991"/>
-  </w:num>
-  <w:num w:numId="1003">
     <w:abstractNumId w:val="991"/>
   </w:num>
 </w:numbering>

--- a/_manuscript/index.docx
+++ b/_manuscript/index.docx
@@ -10,13 +10,13 @@
         <w:t xml:space="preserve">Mapping changes in lived realities for today’s youth</w:t>
       </w:r>
     </w:p>
-    <w:bookmarkStart w:id="20" w:name="problem"/>
+    <w:bookmarkStart w:id="22" w:name="introduction"/>
     <w:p>
       <w:pPr>
         <w:pStyle w:val="Heading2"/>
       </w:pPr>
       <w:r>
-        <w:t xml:space="preserve">Problem</w:t>
+        <w:t xml:space="preserve">Introduction</w:t>
       </w:r>
     </w:p>
     <w:p>
@@ -24,17 +24,201 @@
         <w:pStyle w:val="FirstParagraph"/>
       </w:pPr>
       <w:r>
-        <w:t xml:space="preserve">AI developments and specifically GenAI with the likes of ChatGPT have skyrocketed demand for land, power and natural resources as data centers need to expand. Digital solutions have impact in physical realities. The promise of technology is always that x will solve y in numerous cases. Nanotechnology, blockchain, big data analysis all claim the same, but we’re increasingly living in a world with bigger divides between the poorest and the richest.</w:t>
+        <w:t xml:space="preserve">Generative Artifical Intelligence (genAI), a specific form of Artifical Intelligence harnessing the power of Large Language Models to</w:t>
+      </w:r>
+      <w:r>
+        <w:t xml:space="preserve"> </w:t>
+      </w:r>
+      <w:r>
+        <w:rPr>
+          <w:i/>
+          <w:iCs/>
+        </w:rPr>
+        <w:t xml:space="preserve">generate</w:t>
+      </w:r>
+      <w:r>
+        <w:t xml:space="preserve"> </w:t>
+      </w:r>
+      <w:r>
+        <w:t xml:space="preserve">new output based on vast and widely generalized data sources, is rapidly transforming our lives. Ranging from reshaping how we work</w:t>
+      </w:r>
+      <w:r>
+        <w:t xml:space="preserve"> </w:t>
+      </w:r>
+      <w:r>
+        <w:t xml:space="preserve">(Joshi 2025)</w:t>
+      </w:r>
+      <w:r>
+        <w:t xml:space="preserve"> </w:t>
+      </w:r>
+      <w:r>
+        <w:t xml:space="preserve">and how we learn</w:t>
+      </w:r>
+      <w:r>
+        <w:t xml:space="preserve"> </w:t>
+      </w:r>
+      <w:r>
+        <w:t xml:space="preserve">(Perifanou and Economides 2025)</w:t>
+      </w:r>
+      <w:r>
+        <w:t xml:space="preserve">, to changing criminal behaviour</w:t>
+      </w:r>
+      <w:r>
+        <w:t xml:space="preserve"> </w:t>
+      </w:r>
+      <w:r>
+        <w:t xml:space="preserve">(Ferrara 2024)</w:t>
+      </w:r>
+      <w:r>
+        <w:t xml:space="preserve"> </w:t>
+      </w:r>
+      <w:r>
+        <w:t xml:space="preserve">and even influencing democratization</w:t>
+      </w:r>
+      <w:r>
+        <w:t xml:space="preserve"> </w:t>
+      </w:r>
+      <w:r>
+        <w:t xml:space="preserve">(Cupać, Schopmans, and Tuncer-Ebetürk 2024)</w:t>
+      </w:r>
+      <w:r>
+        <w:t xml:space="preserve">.</w:t>
+      </w:r>
+    </w:p>
+    <w:p>
+      <w:pPr>
+        <w:pStyle w:val="BodyText"/>
+      </w:pPr>
+      <w:r>
+        <w:t xml:space="preserve">Life in the age of genAI however, comes at a tremendous physical cost for our planet</w:t>
+      </w:r>
+      <w:r>
+        <w:t xml:space="preserve"> </w:t>
+      </w:r>
+      <w:r>
+        <w:t xml:space="preserve">(Crawford 2021)</w:t>
+      </w:r>
+      <w:r>
+        <w:t xml:space="preserve">. The physical extraction of metals for chips to enable the machines to run the models [], the power consumption to drive the machines and then again for cooling is outgrowing the planned construction of the power grid at a breakneck speed</w:t>
+      </w:r>
+      <w:r>
+        <w:t xml:space="preserve"> </w:t>
+      </w:r>
+      <w:r>
+        <w:t xml:space="preserve">(Lin et al. 2024)</w:t>
+      </w:r>
+      <w:r>
+        <w:t xml:space="preserve">, outpacing policy and lawmakers.</w:t>
+      </w:r>
+    </w:p>
+    <w:p>
+      <w:pPr>
+        <w:pStyle w:val="BodyText"/>
+      </w:pPr>
+      <w:r>
+        <w:t xml:space="preserve">As with all transformative technologies there is firstly a real oppurtunity, in the increased productivity and the access to tools . Secondly a real threat, in the form of misinformation, criminal activity,</w:t>
+      </w:r>
+      <w:r>
+        <w:t xml:space="preserve"> </w:t>
+      </w:r>
+      <w:r>
+        <w:t xml:space="preserve">(Ferrara 2024)</w:t>
+      </w:r>
+      <w:r>
+        <w:t xml:space="preserve"> </w:t>
+      </w:r>
+      <w:r>
+        <w:t xml:space="preserve">and the undermining of autonomy</w:t>
+      </w:r>
+      <w:r>
+        <w:t xml:space="preserve"> </w:t>
+      </w:r>
+      <w:r>
+        <w:t xml:space="preserve">(Cupać, Schopmans, and Tuncer-Ebetürk 2024)</w:t>
+      </w:r>
+      <w:r>
+        <w:t xml:space="preserve">. Thirdly a challenge for the use of resources and electricity that needs new solutions at scale.</w:t>
+      </w:r>
+    </w:p>
+    <w:p>
+      <w:pPr>
+        <w:pStyle w:val="BodyText"/>
+      </w:pPr>
+      <w:r>
+        <w:t xml:space="preserve">Technology is not a neutral phenomenon with inherently positive outcomes.</w:t>
+      </w:r>
+    </w:p>
+    <w:bookmarkStart w:id="20" w:name="gap"/>
+    <w:p>
+      <w:pPr>
+        <w:pStyle w:val="Heading3"/>
+      </w:pPr>
+      <w:r>
+        <w:t xml:space="preserve">Gap</w:t>
+      </w:r>
+    </w:p>
+    <w:p>
+      <w:pPr>
+        <w:pStyle w:val="FirstParagraph"/>
+      </w:pPr>
+      <w:r>
+        <w:t xml:space="preserve">We do not know how AI will reshape the future of our human development, but there are some guesses we can make and historical lessons we can take into account. In all the major jumps in technological advancement that brought about societal change: steam engine, electricity, communications, digital communication and now the more broadly available statistical models that</w:t>
+      </w:r>
+      <w:r>
+        <w:t xml:space="preserve"> </w:t>
+      </w:r>
+      <w:r>
+        <w:t xml:space="preserve">“converse”</w:t>
+      </w:r>
+      <w:r>
+        <w:t xml:space="preserve"> </w:t>
+      </w:r>
+      <w:r>
+        <w:t xml:space="preserve">with us through chat like ChatGPT, we have seen that regulation and policy fueled by ideology has been the driver for the direction this advancement would take us</w:t>
+      </w:r>
+      <w:r>
+        <w:t xml:space="preserve"> </w:t>
+      </w:r>
+      <w:r>
+        <w:t xml:space="preserve">(Johnson and Acemoglu 2023, 57)</w:t>
+      </w:r>
+      <w:r>
+        <w:t xml:space="preserve">.</w:t>
+      </w:r>
+    </w:p>
+    <w:p>
+      <w:pPr>
+        <w:pStyle w:val="BodyText"/>
+      </w:pPr>
+      <w:r>
+        <w:t xml:space="preserve">Much of the research regarding AI has been focussing on improving models [], effects for legislation [], impact on education [], but not increasing agency and freedom what the UNDP describes as indicative of improving human development</w:t>
+      </w:r>
+      <w:r>
+        <w:t xml:space="preserve"> </w:t>
+      </w:r>
+      <w:r>
+        <w:t xml:space="preserve">(UNDP 2025)</w:t>
+      </w:r>
+      <w:r>
+        <w:t xml:space="preserve">.</w:t>
+      </w:r>
+    </w:p>
+    <w:p>
+      <w:pPr>
+        <w:pStyle w:val="BodyText"/>
+      </w:pPr>
+      <w:r>
+        <w:t xml:space="preserve">What is lacking then from scientific discourse is a systematic analysis of the factors that have been able to increase agency and in different areas like education, the work place, and at home.</w:t>
       </w:r>
     </w:p>
     <w:bookmarkEnd w:id="20"/>
-    <w:bookmarkStart w:id="21" w:name="gap"/>
-    <w:p>
-      <w:pPr>
-        <w:pStyle w:val="Heading2"/>
-      </w:pPr>
-      <w:r>
-        <w:t xml:space="preserve">Gap</w:t>
+    <w:bookmarkStart w:id="21" w:name="hook"/>
+    <w:p>
+      <w:pPr>
+        <w:pStyle w:val="Heading3"/>
+      </w:pPr>
+      <w:r>
+        <w:t xml:space="preserve">Hook</w:t>
       </w:r>
     </w:p>
     <w:p>
@@ -42,253 +226,12 @@
         <w:pStyle w:val="FirstParagraph"/>
       </w:pPr>
       <w:r>
-        <w:t xml:space="preserve">Much research has been done on using waste heat</w:t>
-      </w:r>
-      <w:r>
-        <w:t xml:space="preserve"> </w:t>
-      </w:r>
-      <w:r>
-        <w:t xml:space="preserve">(Terenius, Garraghan, and Harper 2023)</w:t>
-      </w:r>
-      <w:r>
-        <w:t xml:space="preserve">, the impact on the environment the data centers themselves are having [], its construction phase</w:t>
-      </w:r>
-      <w:r>
-        <w:t xml:space="preserve"> </w:t>
-      </w:r>
-      <w:r>
-        <w:t xml:space="preserve">(Núñez-Morales, Jung, and Golparvar-Fard 2025)</w:t>
-      </w:r>
-      <w:r>
-        <w:t xml:space="preserve"> </w:t>
-      </w:r>
-      <w:r>
-        <w:t xml:space="preserve">and water use</w:t>
-      </w:r>
-      <w:r>
-        <w:t xml:space="preserve"> </w:t>
-      </w:r>
-      <w:r>
-        <w:t xml:space="preserve">(Hogan 2015)</w:t>
-      </w:r>
-      <w:r>
-        <w:t xml:space="preserve">, but the societal influence of reshaping of physical space is unknown. The magnitude of influence is often counterposed with the inevitable excellence this AI will propel us in. Is this justified?</w:t>
+        <w:t xml:space="preserve">The ideological belief that when the models become better our planet will become better are baseless and naive. We need to figure out ways where this powerful technology can become a force with guidance to a better world.</w:t>
       </w:r>
     </w:p>
     <w:bookmarkEnd w:id="21"/>
-    <w:bookmarkStart w:id="22" w:name="hook"/>
-    <w:p>
-      <w:pPr>
-        <w:pStyle w:val="Heading2"/>
-      </w:pPr>
-      <w:r>
-        <w:t xml:space="preserve">Hook</w:t>
-      </w:r>
-    </w:p>
-    <w:p>
-      <w:pPr>
-        <w:pStyle w:val="FirstParagraph"/>
-      </w:pPr>
-      <w:r>
-        <w:t xml:space="preserve">In this research I use the hypothesis that the way the digital advances influence physical space through the construction and maintenance of data centers and the resources it requires are bound to have a significant influence in lived realities where these data centers are being built.</w:t>
-      </w:r>
-    </w:p>
     <w:bookmarkEnd w:id="22"/>
-    <w:bookmarkStart w:id="23" w:name="introduction"/>
-    <w:p>
-      <w:pPr>
-        <w:pStyle w:val="Heading2"/>
-      </w:pPr>
-      <w:r>
-        <w:t xml:space="preserve">Introduction</w:t>
-      </w:r>
-    </w:p>
-    <w:p>
-      <w:pPr>
-        <w:pStyle w:val="FirstParagraph"/>
-      </w:pPr>
-      <w:r>
-        <w:t xml:space="preserve">New ways to use Generative Artifical Intelligence (genAI) for a large scala of applications such as increasing productivity [], berievement</w:t>
-      </w:r>
-      <w:r>
-        <w:t xml:space="preserve"> </w:t>
-      </w:r>
-      <w:r>
-        <w:t xml:space="preserve">(Su 2025)</w:t>
-      </w:r>
-      <w:r>
-        <w:t xml:space="preserve"> </w:t>
-      </w:r>
-      <w:r>
-        <w:t xml:space="preserve">and even criminal behaviour</w:t>
-      </w:r>
-      <w:r>
-        <w:t xml:space="preserve"> </w:t>
-      </w:r>
-      <w:r>
-        <w:t xml:space="preserve">(Ferrara 2024)</w:t>
-      </w:r>
-      <w:r>
-        <w:t xml:space="preserve"> </w:t>
-      </w:r>
-      <w:r>
-        <w:t xml:space="preserve">are coming at us fast. GenAI is rapidly reshaping how we work</w:t>
-      </w:r>
-      <w:r>
-        <w:t xml:space="preserve"> </w:t>
-      </w:r>
-      <w:r>
-        <w:t xml:space="preserve">(Joshi 2025)</w:t>
-      </w:r>
-      <w:r>
-        <w:t xml:space="preserve">, how we sleep [], and how learn</w:t>
-      </w:r>
-      <w:r>
-        <w:t xml:space="preserve"> </w:t>
-      </w:r>
-      <w:r>
-        <w:t xml:space="preserve">(Perifanou and Economides 2025)</w:t>
-      </w:r>
-      <w:r>
-        <w:t xml:space="preserve">.</w:t>
-      </w:r>
-    </w:p>
-    <w:p>
-      <w:pPr>
-        <w:pStyle w:val="BodyText"/>
-      </w:pPr>
-      <w:r>
-        <w:t xml:space="preserve">Generative Artifical Intelligence (genAI), a specific form of Artifical Intelligence harnessing the power of Large Language Models to</w:t>
-      </w:r>
-      <w:r>
-        <w:t xml:space="preserve"> </w:t>
-      </w:r>
-      <w:r>
-        <w:rPr>
-          <w:i/>
-          <w:iCs/>
-        </w:rPr>
-        <w:t xml:space="preserve">generate</w:t>
-      </w:r>
-      <w:r>
-        <w:t xml:space="preserve"> </w:t>
-      </w:r>
-      <w:r>
-        <w:t xml:space="preserve">new output based on vast and widwes data sources, is rapidly transforming our lives. Ranging from reshaping how we work</w:t>
-      </w:r>
-      <w:r>
-        <w:t xml:space="preserve"> </w:t>
-      </w:r>
-      <w:r>
-        <w:t xml:space="preserve">(Joshi 2025)</w:t>
-      </w:r>
-      <w:r>
-        <w:t xml:space="preserve"> </w:t>
-      </w:r>
-      <w:r>
-        <w:t xml:space="preserve">and how learn</w:t>
-      </w:r>
-      <w:r>
-        <w:t xml:space="preserve"> </w:t>
-      </w:r>
-      <w:r>
-        <w:t xml:space="preserve">(Perifanou and Economides 2025)</w:t>
-      </w:r>
-      <w:r>
-        <w:t xml:space="preserve">, to changing criminal behaviour</w:t>
-      </w:r>
-      <w:r>
-        <w:t xml:space="preserve"> </w:t>
-      </w:r>
-      <w:r>
-        <w:t xml:space="preserve">(Ferrara 2024)</w:t>
-      </w:r>
-      <w:r>
-        <w:t xml:space="preserve"> </w:t>
-      </w:r>
-      <w:r>
-        <w:t xml:space="preserve">and even influencing democratization</w:t>
-      </w:r>
-      <w:r>
-        <w:t xml:space="preserve"> </w:t>
-      </w:r>
-      <w:r>
-        <w:t xml:space="preserve">(Cupać, Schopmans, and Tuncer-Ebetürk 2024)</w:t>
-      </w:r>
-    </w:p>
-    <w:p>
-      <w:pPr>
-        <w:pStyle w:val="BodyText"/>
-      </w:pPr>
-      <w:r>
-        <w:t xml:space="preserve">Life in the age of genAI however, comes at a tremendous physical cost for our planet</w:t>
-      </w:r>
-      <w:r>
-        <w:t xml:space="preserve"> </w:t>
-      </w:r>
-      <w:r>
-        <w:t xml:space="preserve">(Crawford 2021)</w:t>
-      </w:r>
-      <w:r>
-        <w:t xml:space="preserve">. The physical extraction of metals for chips to enable the machines to run the models [], the power consumption to drive the machines and then again for cooling is outgrowing the planned construction of the power grid at a breakneck speed</w:t>
-      </w:r>
-      <w:r>
-        <w:t xml:space="preserve"> </w:t>
-      </w:r>
-      <w:r>
-        <w:t xml:space="preserve">(Lin et al. 2024)</w:t>
-      </w:r>
-      <w:r>
-        <w:t xml:space="preserve">.</w:t>
-      </w:r>
-      <w:r>
-        <w:t xml:space="preserve"> </w:t>
-      </w:r>
-      <w:r>
-        <w:t xml:space="preserve">The relation we have to work and what kind of tasks can be performed and automated by machines is rapidly changing.</w:t>
-      </w:r>
-    </w:p>
-    <w:p>
-      <w:pPr>
-        <w:pStyle w:val="BodyText"/>
-      </w:pPr>
-      <w:r>
-        <w:t xml:space="preserve">The impact will be most felt by people where labour and land are cheap and valuable resources, such as metals, are believed to be extracted successfully.</w:t>
-      </w:r>
-    </w:p>
-    <w:p>
-      <w:pPr>
-        <w:pStyle w:val="BodyText"/>
-      </w:pPr>
-      <w:r>
-        <w:t xml:space="preserve">The youth of our world will have to deal with the devastation and hopefully also reap its benefits.</w:t>
-      </w:r>
-    </w:p>
-    <w:p>
-      <w:pPr>
-        <w:pStyle w:val="BodyText"/>
-      </w:pPr>
-      <w:r>
-        <w:t xml:space="preserve">Worldwide the largest population group by 85% in 2050 is estimated to be youth between 15-25. This is the same group that seems optimistic about the use of and the benefits of AI</w:t>
-      </w:r>
-      <w:r>
-        <w:t xml:space="preserve"> </w:t>
-      </w:r>
-      <w:r>
-        <w:t xml:space="preserve">(UNDP 2025)</w:t>
-      </w:r>
-      <w:r>
-        <w:t xml:space="preserve"> </w:t>
-      </w:r>
-      <w:r>
-        <w:t xml:space="preserve">(&lt;— specify with direct citation).</w:t>
-      </w:r>
-      <w:r>
-        <w:t xml:space="preserve"> </w:t>
-      </w:r>
-    </w:p>
-    <w:bookmarkEnd w:id="23"/>
-    <w:bookmarkStart w:id="24" w:name="research-questions"/>
+    <w:bookmarkStart w:id="23" w:name="research-questions"/>
     <w:p>
       <w:pPr>
         <w:pStyle w:val="Heading2"/>
@@ -309,8 +252,8 @@
         <w:t xml:space="preserve">How do we harness the accelerated changes GenAI is bringing to foster empowerment, freedom and increased human agency as opposed to oppression and machine driven decision-making?</w:t>
       </w:r>
     </w:p>
-    <w:bookmarkEnd w:id="24"/>
-    <w:bookmarkStart w:id="25" w:name="sub-questions"/>
+    <w:bookmarkEnd w:id="23"/>
+    <w:bookmarkStart w:id="24" w:name="sub-questions"/>
     <w:p>
       <w:pPr>
         <w:pStyle w:val="Heading2"/>
@@ -328,7 +271,7 @@
         </w:numPr>
       </w:pPr>
       <w:r>
-        <w:t xml:space="preserve">What physical changes does the coming of new data centers have on lived realities?</w:t>
+        <w:t xml:space="preserve">What challenges arise when deploying GenAI at world scale?</w:t>
       </w:r>
     </w:p>
     <w:p>
@@ -340,7 +283,7 @@
         </w:numPr>
       </w:pPr>
       <w:r>
-        <w:t xml:space="preserve">What opportunities does this entail?</w:t>
+        <w:t xml:space="preserve">What policies and laws have been instrumental in steering technologically driven societal transformation in the past and where has it failed?</w:t>
       </w:r>
     </w:p>
     <w:p>
@@ -352,91 +295,91 @@
         </w:numPr>
       </w:pPr>
       <w:r>
-        <w:t xml:space="preserve">What</w:t>
+        <w:t xml:space="preserve">What opportunities are still open?</w:t>
+      </w:r>
+    </w:p>
+    <w:bookmarkEnd w:id="24"/>
+    <w:bookmarkStart w:id="38" w:name="references"/>
+    <w:p>
+      <w:pPr>
+        <w:pStyle w:val="Heading2"/>
+      </w:pPr>
+      <w:r>
+        <w:t xml:space="preserve">References</w:t>
+      </w:r>
+    </w:p>
+    <w:bookmarkStart w:id="37" w:name="refs"/>
+    <w:bookmarkStart w:id="25" w:name="ref-crawford2021atlas"/>
+    <w:p>
+      <w:pPr>
+        <w:pStyle w:val="Bibliography"/>
+      </w:pPr>
+      <w:r>
+        <w:t xml:space="preserve">Crawford, Kate. 2021.</w:t>
+      </w:r>
+      <w:r>
+        <w:t xml:space="preserve"> </w:t>
+      </w:r>
+      <w:r>
+        <w:rPr>
+          <w:i/>
+          <w:iCs/>
+        </w:rPr>
+        <w:t xml:space="preserve">The Atlas of</w:t>
+      </w:r>
+      <w:r>
+        <w:rPr>
+          <w:i/>
+          <w:iCs/>
+        </w:rPr>
+        <w:t xml:space="preserve"> </w:t>
+      </w:r>
+      <w:r>
+        <w:rPr>
+          <w:i/>
+          <w:iCs/>
+        </w:rPr>
+        <w:t xml:space="preserve">AI</w:t>
+      </w:r>
+      <w:r>
+        <w:rPr>
+          <w:i/>
+          <w:iCs/>
+        </w:rPr>
+        <w:t xml:space="preserve">:</w:t>
+      </w:r>
+      <w:r>
+        <w:rPr>
+          <w:i/>
+          <w:iCs/>
+        </w:rPr>
+        <w:t xml:space="preserve"> </w:t>
+      </w:r>
+      <w:r>
+        <w:rPr>
+          <w:i/>
+          <w:iCs/>
+        </w:rPr>
+        <w:t xml:space="preserve">Power</w:t>
+      </w:r>
+      <w:r>
+        <w:rPr>
+          <w:i/>
+          <w:iCs/>
+        </w:rPr>
+        <w:t xml:space="preserve">, Politics, and the Planetary Costs of Artificial Intelligence</w:t>
+      </w:r>
+      <w:r>
+        <w:t xml:space="preserve">. Yale University Press.</w:t>
       </w:r>
     </w:p>
     <w:bookmarkEnd w:id="25"/>
-    <w:bookmarkStart w:id="45" w:name="references"/>
-    <w:p>
-      <w:pPr>
-        <w:pStyle w:val="Heading2"/>
-      </w:pPr>
-      <w:r>
-        <w:t xml:space="preserve">References</w:t>
-      </w:r>
-    </w:p>
-    <w:bookmarkStart w:id="44" w:name="refs"/>
-    <w:bookmarkStart w:id="26" w:name="ref-crawford2021atlas"/>
+    <w:bookmarkStart w:id="27" w:name="X11753044df99c9f5661779529477c53c9dc0658"/>
     <w:p>
       <w:pPr>
         <w:pStyle w:val="Bibliography"/>
       </w:pPr>
       <w:r>
-        <w:t xml:space="preserve">Crawford, Kate. 2021.</w:t>
-      </w:r>
-      <w:r>
-        <w:t xml:space="preserve"> </w:t>
-      </w:r>
-      <w:r>
-        <w:rPr>
-          <w:i/>
-          <w:iCs/>
-        </w:rPr>
-        <w:t xml:space="preserve">The Atlas of</w:t>
-      </w:r>
-      <w:r>
-        <w:rPr>
-          <w:i/>
-          <w:iCs/>
-        </w:rPr>
-        <w:t xml:space="preserve"> </w:t>
-      </w:r>
-      <w:r>
-        <w:rPr>
-          <w:i/>
-          <w:iCs/>
-        </w:rPr>
-        <w:t xml:space="preserve">AI</w:t>
-      </w:r>
-      <w:r>
-        <w:rPr>
-          <w:i/>
-          <w:iCs/>
-        </w:rPr>
-        <w:t xml:space="preserve">:</w:t>
-      </w:r>
-      <w:r>
-        <w:rPr>
-          <w:i/>
-          <w:iCs/>
-        </w:rPr>
-        <w:t xml:space="preserve"> </w:t>
-      </w:r>
-      <w:r>
-        <w:rPr>
-          <w:i/>
-          <w:iCs/>
-        </w:rPr>
-        <w:t xml:space="preserve">Power</w:t>
-      </w:r>
-      <w:r>
-        <w:rPr>
-          <w:i/>
-          <w:iCs/>
-        </w:rPr>
-        <w:t xml:space="preserve">, Politics, and the Planetary Costs of Artificial Intelligence</w:t>
-      </w:r>
-      <w:r>
-        <w:t xml:space="preserve">. Yale University Press.</w:t>
-      </w:r>
-    </w:p>
-    <w:bookmarkEnd w:id="26"/>
-    <w:bookmarkStart w:id="28" w:name="X11753044df99c9f5661779529477c53c9dc0658"/>
-    <w:p>
-      <w:pPr>
-        <w:pStyle w:val="Bibliography"/>
-      </w:pPr>
-      <w:r>
         <w:t xml:space="preserve">Cupać, Jelena, Hendrik Schopmans, and İrem Tuncer-Ebetürk. 2024.</w:t>
       </w:r>
       <w:r>
@@ -464,7 +407,7 @@
       <w:r>
         <w:t xml:space="preserve"> </w:t>
       </w:r>
-      <w:hyperlink r:id="rId27">
+      <w:hyperlink r:id="rId26">
         <w:r>
           <w:rPr>
             <w:rStyle w:val="Hyperlink"/>
@@ -476,8 +419,8 @@
         <w:t xml:space="preserve">.</w:t>
       </w:r>
     </w:p>
-    <w:bookmarkEnd w:id="28"/>
-    <w:bookmarkStart w:id="30" w:name="ref-ferraraGenAIHumanityNefarious2024"/>
+    <w:bookmarkEnd w:id="27"/>
+    <w:bookmarkStart w:id="29" w:name="ref-ferraraGenAIHumanityNefarious2024"/>
     <w:p>
       <w:pPr>
         <w:pStyle w:val="Bibliography"/>
@@ -519,7 +462,7 @@
       <w:r>
         <w:t xml:space="preserve"> </w:t>
       </w:r>
-      <w:hyperlink r:id="rId29">
+      <w:hyperlink r:id="rId28">
         <w:r>
           <w:rPr>
             <w:rStyle w:val="Hyperlink"/>
@@ -531,26 +474,124 @@
         <w:t xml:space="preserve">.</w:t>
       </w:r>
     </w:p>
+    <w:bookmarkEnd w:id="29"/>
+    <w:bookmarkStart w:id="30" w:name="ref-johnsonPowerProgressOur2023"/>
+    <w:p>
+      <w:pPr>
+        <w:pStyle w:val="Bibliography"/>
+      </w:pPr>
+      <w:r>
+        <w:t xml:space="preserve">Johnson, Simon, and Daron Acemoglu. 2023.</w:t>
+      </w:r>
+      <w:r>
+        <w:t xml:space="preserve"> </w:t>
+      </w:r>
+      <w:r>
+        <w:rPr>
+          <w:i/>
+          <w:iCs/>
+        </w:rPr>
+        <w:t xml:space="preserve">Power and</w:t>
+      </w:r>
+      <w:r>
+        <w:rPr>
+          <w:i/>
+          <w:iCs/>
+        </w:rPr>
+        <w:t xml:space="preserve"> </w:t>
+      </w:r>
+      <w:r>
+        <w:rPr>
+          <w:i/>
+          <w:iCs/>
+        </w:rPr>
+        <w:t xml:space="preserve">Progress</w:t>
+      </w:r>
+      <w:r>
+        <w:rPr>
+          <w:i/>
+          <w:iCs/>
+        </w:rPr>
+        <w:t xml:space="preserve">:</w:t>
+      </w:r>
+      <w:r>
+        <w:rPr>
+          <w:i/>
+          <w:iCs/>
+        </w:rPr>
+        <w:t xml:space="preserve"> </w:t>
+      </w:r>
+      <w:r>
+        <w:rPr>
+          <w:i/>
+          <w:iCs/>
+        </w:rPr>
+        <w:t xml:space="preserve">Our Thousand-Year Struggle Over Technology</w:t>
+      </w:r>
+      <w:r>
+        <w:rPr>
+          <w:i/>
+          <w:iCs/>
+        </w:rPr>
+        <w:t xml:space="preserve"> </w:t>
+      </w:r>
+      <w:r>
+        <w:rPr>
+          <w:i/>
+          <w:iCs/>
+        </w:rPr>
+        <w:t xml:space="preserve">and</w:t>
+      </w:r>
+      <w:r>
+        <w:rPr>
+          <w:i/>
+          <w:iCs/>
+        </w:rPr>
+        <w:t xml:space="preserve"> </w:t>
+      </w:r>
+      <w:r>
+        <w:rPr>
+          <w:i/>
+          <w:iCs/>
+        </w:rPr>
+        <w:t xml:space="preserve">Prosperity</w:t>
+      </w:r>
+      <w:r>
+        <w:t xml:space="preserve">. Hachette UK.</w:t>
+      </w:r>
+    </w:p>
     <w:bookmarkEnd w:id="30"/>
-    <w:bookmarkStart w:id="32" w:name="ref-hoganDataFlowsWater2015"/>
+    <w:bookmarkStart w:id="31" w:name="ref-joshi2025transformative"/>
     <w:p>
       <w:pPr>
         <w:pStyle w:val="Bibliography"/>
       </w:pPr>
       <w:r>
-        <w:t xml:space="preserve">Hogan, Mél. 2015.</w:t>
-      </w:r>
-      <w:r>
-        <w:t xml:space="preserve"> </w:t>
-      </w:r>
-      <w:r>
-        <w:t xml:space="preserve">“Data Flows and Water Woes:</w:t>
-      </w:r>
-      <w:r>
-        <w:t xml:space="preserve"> </w:t>
-      </w:r>
-      <w:r>
-        <w:t xml:space="preserve">The Utah Data Center</w:t>
+        <w:t xml:space="preserve">Joshi, Satyadhar. 2025.</w:t>
+      </w:r>
+      <w:r>
+        <w:t xml:space="preserve"> </w:t>
+      </w:r>
+      <w:r>
+        <w:t xml:space="preserve">“The Transformative Role of Agentic</w:t>
+      </w:r>
+      <w:r>
+        <w:t xml:space="preserve"> </w:t>
+      </w:r>
+      <w:r>
+        <w:t xml:space="preserve">GenAI</w:t>
+      </w:r>
+      <w:r>
+        <w:t xml:space="preserve"> </w:t>
+      </w:r>
+      <w:r>
+        <w:t xml:space="preserve">in Shaping Workforce Development and Education in the</w:t>
+      </w:r>
+      <w:r>
+        <w:t xml:space="preserve"> </w:t>
+      </w:r>
+      <w:r>
+        <w:t xml:space="preserve">US</w:t>
       </w:r>
       <w:r>
         <w:t xml:space="preserve">.”</w:t>
@@ -563,61 +604,65 @@
           <w:i/>
           <w:iCs/>
         </w:rPr>
-        <w:t xml:space="preserve">Big Data &amp; Society</w:t>
-      </w:r>
-      <w:r>
-        <w:t xml:space="preserve"> </w:t>
-      </w:r>
-      <w:r>
-        <w:t xml:space="preserve">2 (2): 2053951715592429.</w:t>
-      </w:r>
-      <w:r>
-        <w:t xml:space="preserve"> </w:t>
-      </w:r>
-      <w:hyperlink r:id="rId31">
-        <w:r>
-          <w:rPr>
-            <w:rStyle w:val="Hyperlink"/>
-          </w:rPr>
-          <w:t xml:space="preserve">https://doi.org/10.1177/2053951715592429</w:t>
-        </w:r>
-      </w:hyperlink>
+        <w:t xml:space="preserve">Available at SSRN 5133376</w:t>
+      </w:r>
       <w:r>
         <w:t xml:space="preserve">.</w:t>
       </w:r>
     </w:p>
-    <w:bookmarkEnd w:id="32"/>
-    <w:bookmarkStart w:id="33" w:name="ref-joshi2025transformative"/>
+    <w:bookmarkEnd w:id="31"/>
+    <w:bookmarkStart w:id="33" w:name="ref-linExplodingAIPower2024"/>
     <w:p>
       <w:pPr>
         <w:pStyle w:val="Bibliography"/>
       </w:pPr>
       <w:r>
-        <w:t xml:space="preserve">Joshi, Satyadhar. 2025.</w:t>
-      </w:r>
-      <w:r>
-        <w:t xml:space="preserve"> </w:t>
-      </w:r>
-      <w:r>
-        <w:t xml:space="preserve">“The Transformative Role of Agentic</w:t>
-      </w:r>
-      <w:r>
-        <w:t xml:space="preserve"> </w:t>
-      </w:r>
-      <w:r>
-        <w:t xml:space="preserve">GenAI</w:t>
-      </w:r>
-      <w:r>
-        <w:t xml:space="preserve"> </w:t>
-      </w:r>
-      <w:r>
-        <w:t xml:space="preserve">in Shaping Workforce Development and Education in the</w:t>
-      </w:r>
-      <w:r>
-        <w:t xml:space="preserve"> </w:t>
-      </w:r>
-      <w:r>
-        <w:t xml:space="preserve">US</w:t>
+        <w:t xml:space="preserve">Lin, Liuzixuan, Rajini Wijayawardana, Varsha Rao, Hai Nguyen, Emmanuel Wedan Gnibga, and Andrew A. Chien. 2024.</w:t>
+      </w:r>
+      <w:r>
+        <w:t xml:space="preserve"> </w:t>
+      </w:r>
+      <w:r>
+        <w:t xml:space="preserve">“Exploding</w:t>
+      </w:r>
+      <w:r>
+        <w:t xml:space="preserve"> </w:t>
+      </w:r>
+      <w:r>
+        <w:t xml:space="preserve">AI Power Use</w:t>
+      </w:r>
+      <w:r>
+        <w:t xml:space="preserve">: An</w:t>
+      </w:r>
+      <w:r>
+        <w:t xml:space="preserve"> </w:t>
+      </w:r>
+      <w:r>
+        <w:t xml:space="preserve">Opportunity</w:t>
+      </w:r>
+      <w:r>
+        <w:t xml:space="preserve"> </w:t>
+      </w:r>
+      <w:r>
+        <w:t xml:space="preserve">to</w:t>
+      </w:r>
+      <w:r>
+        <w:t xml:space="preserve"> </w:t>
+      </w:r>
+      <w:r>
+        <w:t xml:space="preserve">Rethink Grid Planning</w:t>
+      </w:r>
+      <w:r>
+        <w:t xml:space="preserve"> </w:t>
+      </w:r>
+      <w:r>
+        <w:t xml:space="preserve">and</w:t>
+      </w:r>
+      <w:r>
+        <w:t xml:space="preserve"> </w:t>
+      </w:r>
+      <w:r>
+        <w:t xml:space="preserve">Management</w:t>
       </w:r>
       <w:r>
         <w:t xml:space="preserve">.”</w:t>
@@ -626,146 +671,75 @@
         <w:t xml:space="preserve"> </w:t>
       </w:r>
       <w:r>
-        <w:rPr>
-          <w:i/>
-          <w:iCs/>
-        </w:rPr>
-        <w:t xml:space="preserve">Available at SSRN 5133376</w:t>
-      </w:r>
-      <w:r>
-        <w:t xml:space="preserve">.</w:t>
-      </w:r>
-    </w:p>
-    <w:bookmarkEnd w:id="33"/>
-    <w:bookmarkStart w:id="35" w:name="ref-linExplodingAIPower2024"/>
-    <w:p>
-      <w:pPr>
-        <w:pStyle w:val="Bibliography"/>
-      </w:pPr>
-      <w:r>
-        <w:t xml:space="preserve">Lin, Liuzixuan, Rajini Wijayawardana, Varsha Rao, Hai Nguyen, Emmanuel Wedan Gnibga, and Andrew A. Chien. 2024.</w:t>
-      </w:r>
-      <w:r>
-        <w:t xml:space="preserve"> </w:t>
-      </w:r>
-      <w:r>
-        <w:t xml:space="preserve">“Exploding</w:t>
-      </w:r>
-      <w:r>
-        <w:t xml:space="preserve"> </w:t>
-      </w:r>
-      <w:r>
-        <w:t xml:space="preserve">AI Power Use</w:t>
-      </w:r>
-      <w:r>
-        <w:t xml:space="preserve">: An</w:t>
-      </w:r>
-      <w:r>
-        <w:t xml:space="preserve"> </w:t>
-      </w:r>
-      <w:r>
-        <w:t xml:space="preserve">Opportunity</w:t>
-      </w:r>
-      <w:r>
-        <w:t xml:space="preserve"> </w:t>
-      </w:r>
-      <w:r>
-        <w:t xml:space="preserve">to</w:t>
-      </w:r>
-      <w:r>
-        <w:t xml:space="preserve"> </w:t>
-      </w:r>
-      <w:r>
-        <w:t xml:space="preserve">Rethink Grid Planning</w:t>
-      </w:r>
-      <w:r>
-        <w:t xml:space="preserve"> </w:t>
-      </w:r>
-      <w:r>
+        <w:t xml:space="preserve">In</w:t>
+      </w:r>
+      <w:r>
+        <w:t xml:space="preserve"> </w:t>
+      </w:r>
+      <w:r>
+        <w:rPr>
+          <w:i/>
+          <w:iCs/>
+        </w:rPr>
+        <w:t xml:space="preserve">The 15th</w:t>
+      </w:r>
+      <w:r>
+        <w:rPr>
+          <w:i/>
+          <w:iCs/>
+        </w:rPr>
+        <w:t xml:space="preserve"> </w:t>
+      </w:r>
+      <w:r>
+        <w:rPr>
+          <w:i/>
+          <w:iCs/>
+        </w:rPr>
+        <w:t xml:space="preserve">ACM International Conference</w:t>
+      </w:r>
+      <w:r>
+        <w:rPr>
+          <w:i/>
+          <w:iCs/>
+        </w:rPr>
+        <w:t xml:space="preserve"> </w:t>
+      </w:r>
+      <w:r>
+        <w:rPr>
+          <w:i/>
+          <w:iCs/>
+        </w:rPr>
+        <w:t xml:space="preserve">on</w:t>
+      </w:r>
+      <w:r>
+        <w:rPr>
+          <w:i/>
+          <w:iCs/>
+        </w:rPr>
+        <w:t xml:space="preserve"> </w:t>
+      </w:r>
+      <w:r>
+        <w:rPr>
+          <w:i/>
+          <w:iCs/>
+        </w:rPr>
+        <w:t xml:space="preserve">Future</w:t>
+      </w:r>
+      <w:r>
+        <w:rPr>
+          <w:i/>
+          <w:iCs/>
+        </w:rPr>
+        <w:t xml:space="preserve"> </w:t>
+      </w:r>
+      <w:r>
+        <w:rPr>
+          <w:i/>
+          <w:iCs/>
+        </w:rPr>
         <w:t xml:space="preserve">and</w:t>
       </w:r>
       <w:r>
-        <w:t xml:space="preserve"> </w:t>
-      </w:r>
-      <w:r>
-        <w:t xml:space="preserve">Management</w:t>
-      </w:r>
-      <w:r>
-        <w:t xml:space="preserve">.”</w:t>
-      </w:r>
-      <w:r>
-        <w:t xml:space="preserve"> </w:t>
-      </w:r>
-      <w:r>
-        <w:t xml:space="preserve">In</w:t>
-      </w:r>
-      <w:r>
-        <w:t xml:space="preserve"> </w:t>
-      </w:r>
-      <w:r>
-        <w:rPr>
-          <w:i/>
-          <w:iCs/>
-        </w:rPr>
-        <w:t xml:space="preserve">The 15th</w:t>
-      </w:r>
-      <w:r>
-        <w:rPr>
-          <w:i/>
-          <w:iCs/>
-        </w:rPr>
-        <w:t xml:space="preserve"> </w:t>
-      </w:r>
-      <w:r>
-        <w:rPr>
-          <w:i/>
-          <w:iCs/>
-        </w:rPr>
-        <w:t xml:space="preserve">ACM International Conference</w:t>
-      </w:r>
-      <w:r>
-        <w:rPr>
-          <w:i/>
-          <w:iCs/>
-        </w:rPr>
-        <w:t xml:space="preserve"> </w:t>
-      </w:r>
-      <w:r>
-        <w:rPr>
-          <w:i/>
-          <w:iCs/>
-        </w:rPr>
-        <w:t xml:space="preserve">on</w:t>
-      </w:r>
-      <w:r>
-        <w:rPr>
-          <w:i/>
-          <w:iCs/>
-        </w:rPr>
-        <w:t xml:space="preserve"> </w:t>
-      </w:r>
-      <w:r>
-        <w:rPr>
-          <w:i/>
-          <w:iCs/>
-        </w:rPr>
-        <w:t xml:space="preserve">Future</w:t>
-      </w:r>
-      <w:r>
-        <w:rPr>
-          <w:i/>
-          <w:iCs/>
-        </w:rPr>
-        <w:t xml:space="preserve"> </w:t>
-      </w:r>
-      <w:r>
-        <w:rPr>
-          <w:i/>
-          <w:iCs/>
-        </w:rPr>
-        <w:t xml:space="preserve">and</w:t>
-      </w:r>
-      <w:r>
         <w:rPr>
           <w:i/>
           <w:iCs/>
@@ -785,7 +759,7 @@
       <w:r>
         <w:t xml:space="preserve"> </w:t>
       </w:r>
-      <w:hyperlink r:id="rId34">
+      <w:hyperlink r:id="rId32">
         <w:r>
           <w:rPr>
             <w:rStyle w:val="Hyperlink"/>
@@ -797,26 +771,26 @@
         <w:t xml:space="preserve">.</w:t>
       </w:r>
     </w:p>
-    <w:bookmarkEnd w:id="35"/>
-    <w:bookmarkStart w:id="36" w:name="X608539f8720951492fc88c26cd7805158e749ea"/>
+    <w:bookmarkEnd w:id="33"/>
+    <w:bookmarkStart w:id="35" w:name="ref-perifanouCollaborativeUsesGenAI2025"/>
     <w:p>
       <w:pPr>
         <w:pStyle w:val="Bibliography"/>
       </w:pPr>
       <w:r>
-        <w:t xml:space="preserve">Núñez-Morales, Juan D, Yoonhwa Jung, and Mani Golparvar-Fard. 2025.</w:t>
-      </w:r>
-      <w:r>
-        <w:t xml:space="preserve"> </w:t>
-      </w:r>
-      <w:r>
-        <w:t xml:space="preserve">“The</w:t>
-      </w:r>
-      <w:r>
-        <w:t xml:space="preserve"> </w:t>
-      </w:r>
-      <w:r>
-        <w:t xml:space="preserve">True Environmental Cost</w:t>
+        <w:t xml:space="preserve">Perifanou, Maria, and Anastasios A. Economides. 2025.</w:t>
+      </w:r>
+      <w:r>
+        <w:t xml:space="preserve"> </w:t>
+      </w:r>
+      <w:r>
+        <w:t xml:space="preserve">“Collaborative</w:t>
+      </w:r>
+      <w:r>
+        <w:t xml:space="preserve"> </w:t>
+      </w:r>
+      <w:r>
+        <w:t xml:space="preserve">Uses</w:t>
       </w:r>
       <w:r>
         <w:t xml:space="preserve"> </w:t>
@@ -828,105 +802,23 @@
         <w:t xml:space="preserve"> </w:t>
       </w:r>
       <w:r>
-        <w:t xml:space="preserve">Data Centers</w:t>
-      </w:r>
-      <w:r>
-        <w:t xml:space="preserve">:</w:t>
-      </w:r>
-      <w:r>
-        <w:t xml:space="preserve"> </w:t>
-      </w:r>
-      <w:r>
-        <w:t xml:space="preserve">An Insight</w:t>
-      </w:r>
-      <w:r>
-        <w:t xml:space="preserve"> </w:t>
-      </w:r>
-      <w:r>
-        <w:t xml:space="preserve">into the</w:t>
-      </w:r>
-      <w:r>
-        <w:t xml:space="preserve"> </w:t>
-      </w:r>
-      <w:r>
-        <w:t xml:space="preserve">Construction Phase</w:t>
-      </w:r>
-      <w:r>
-        <w:t xml:space="preserve"> </w:t>
-      </w:r>
-      <w:r>
-        <w:t xml:space="preserve">of the</w:t>
-      </w:r>
-      <w:r>
-        <w:t xml:space="preserve"> </w:t>
-      </w:r>
-      <w:r>
-        <w:t xml:space="preserve">Era</w:t>
-      </w:r>
-      <w:r>
-        <w:t xml:space="preserve"> </w:t>
-      </w:r>
-      <w:r>
-        <w:t xml:space="preserve">of</w:t>
-      </w:r>
-      <w:r>
-        <w:t xml:space="preserve"> </w:t>
-      </w:r>
-      <w:r>
-        <w:t xml:space="preserve">Artificial Intelligence</w:t>
+        <w:t xml:space="preserve">GenAI Tools</w:t>
+      </w:r>
+      <w:r>
+        <w:t xml:space="preserve"> </w:t>
+      </w:r>
+      <w:r>
+        <w:t xml:space="preserve">in</w:t>
+      </w:r>
+      <w:r>
+        <w:t xml:space="preserve"> </w:t>
+      </w:r>
+      <w:r>
+        <w:t xml:space="preserve">Project-Based Learning</w:t>
       </w:r>
       <w:r>
         <w:t xml:space="preserve">.”</w:t>
       </w:r>
-    </w:p>
-    <w:bookmarkEnd w:id="36"/>
-    <w:bookmarkStart w:id="38" w:name="ref-perifanouCollaborativeUsesGenAI2025"/>
-    <w:p>
-      <w:pPr>
-        <w:pStyle w:val="Bibliography"/>
-      </w:pPr>
-      <w:r>
-        <w:t xml:space="preserve">Perifanou, Maria, and Anastasios A. Economides. 2025.</w:t>
-      </w:r>
-      <w:r>
-        <w:t xml:space="preserve"> </w:t>
-      </w:r>
-      <w:r>
-        <w:t xml:space="preserve">“Collaborative</w:t>
-      </w:r>
-      <w:r>
-        <w:t xml:space="preserve"> </w:t>
-      </w:r>
-      <w:r>
-        <w:t xml:space="preserve">Uses</w:t>
-      </w:r>
-      <w:r>
-        <w:t xml:space="preserve"> </w:t>
-      </w:r>
-      <w:r>
-        <w:t xml:space="preserve">of</w:t>
-      </w:r>
-      <w:r>
-        <w:t xml:space="preserve"> </w:t>
-      </w:r>
-      <w:r>
-        <w:t xml:space="preserve">GenAI Tools</w:t>
-      </w:r>
-      <w:r>
-        <w:t xml:space="preserve"> </w:t>
-      </w:r>
-      <w:r>
-        <w:t xml:space="preserve">in</w:t>
-      </w:r>
-      <w:r>
-        <w:t xml:space="preserve"> </w:t>
-      </w:r>
-      <w:r>
-        <w:t xml:space="preserve">Project-Based Learning</w:t>
-      </w:r>
-      <w:r>
-        <w:t xml:space="preserve">.”</w:t>
-      </w:r>
       <w:r>
         <w:t xml:space="preserve"> </w:t>
       </w:r>
@@ -946,7 +838,7 @@
       <w:r>
         <w:t xml:space="preserve"> </w:t>
       </w:r>
-      <w:hyperlink r:id="rId37">
+      <w:hyperlink r:id="rId34">
         <w:r>
           <w:rPr>
             <w:rStyle w:val="Hyperlink"/>
@@ -958,181 +850,38 @@
         <w:t xml:space="preserve">.</w:t>
       </w:r>
     </w:p>
+    <w:bookmarkEnd w:id="35"/>
+    <w:bookmarkStart w:id="36" w:name="ref-undpHumanDevelopmentReport2025"/>
+    <w:p>
+      <w:pPr>
+        <w:pStyle w:val="Bibliography"/>
+      </w:pPr>
+      <w:r>
+        <w:t xml:space="preserve">UNDP. 2025.</w:t>
+      </w:r>
+      <w:r>
+        <w:t xml:space="preserve"> </w:t>
+      </w:r>
+      <w:r>
+        <w:t xml:space="preserve">“Human Development Report 2025.”</w:t>
+      </w:r>
+      <w:r>
+        <w:t xml:space="preserve"> </w:t>
+      </w:r>
+      <w:r>
+        <w:rPr>
+          <w:i/>
+          <w:iCs/>
+        </w:rPr>
+        <w:t xml:space="preserve">UNDP (United Nations Development Programme)</w:t>
+      </w:r>
+      <w:r>
+        <w:t xml:space="preserve">.</w:t>
+      </w:r>
+    </w:p>
+    <w:bookmarkEnd w:id="36"/>
+    <w:bookmarkEnd w:id="37"/>
     <w:bookmarkEnd w:id="38"/>
-    <w:bookmarkStart w:id="40" w:name="ref-suRightRealityHuman2025"/>
-    <w:p>
-      <w:pPr>
-        <w:pStyle w:val="Bibliography"/>
-      </w:pPr>
-      <w:r>
-        <w:t xml:space="preserve">Su, Anna. 2025.</w:t>
-      </w:r>
-      <w:r>
-        <w:t xml:space="preserve"> </w:t>
-      </w:r>
-      <w:r>
-        <w:t xml:space="preserve">“A</w:t>
-      </w:r>
-      <w:r>
-        <w:t xml:space="preserve"> </w:t>
-      </w:r>
-      <w:r>
-        <w:t xml:space="preserve">Right</w:t>
-      </w:r>
-      <w:r>
-        <w:t xml:space="preserve"> </w:t>
-      </w:r>
-      <w:r>
-        <w:t xml:space="preserve">to</w:t>
-      </w:r>
-      <w:r>
-        <w:t xml:space="preserve"> </w:t>
-      </w:r>
-      <w:r>
-        <w:t xml:space="preserve">Reality</w:t>
-      </w:r>
-      <w:r>
-        <w:t xml:space="preserve">:</w:t>
-      </w:r>
-      <w:r>
-        <w:t xml:space="preserve"> </w:t>
-      </w:r>
-      <w:r>
-        <w:t xml:space="preserve">Human Dignity</w:t>
-      </w:r>
-      <w:r>
-        <w:t xml:space="preserve"> </w:t>
-      </w:r>
-      <w:r>
-        <w:t xml:space="preserve">and</w:t>
-      </w:r>
-      <w:r>
-        <w:t xml:space="preserve"> </w:t>
-      </w:r>
-      <w:r>
-        <w:t xml:space="preserve">Generative AI</w:t>
-      </w:r>
-      <w:r>
-        <w:t xml:space="preserve">.”</w:t>
-      </w:r>
-      <w:r>
-        <w:t xml:space="preserve"> </w:t>
-      </w:r>
-      <w:r>
-        <w:rPr>
-          <w:i/>
-          <w:iCs/>
-        </w:rPr>
-        <w:t xml:space="preserve">Nordic Journal of Human Rights</w:t>
-      </w:r>
-      <w:r>
-        <w:t xml:space="preserve">, December, 1–18.</w:t>
-      </w:r>
-      <w:r>
-        <w:t xml:space="preserve"> </w:t>
-      </w:r>
-      <w:hyperlink r:id="rId39">
-        <w:r>
-          <w:rPr>
-            <w:rStyle w:val="Hyperlink"/>
-          </w:rPr>
-          <w:t xml:space="preserve">https://doi.org/10.1080/18918131.2025.2582990</w:t>
-        </w:r>
-      </w:hyperlink>
-      <w:r>
-        <w:t xml:space="preserve">.</w:t>
-      </w:r>
-    </w:p>
-    <w:bookmarkEnd w:id="40"/>
-    <w:bookmarkStart w:id="42" w:name="ref-tereniusMaterialSocialView2023"/>
-    <w:p>
-      <w:pPr>
-        <w:pStyle w:val="Bibliography"/>
-      </w:pPr>
-      <w:r>
-        <w:t xml:space="preserve">Terenius, Petter, Peter Garraghan, and Richard Harper. 2023.</w:t>
-      </w:r>
-      <w:r>
-        <w:t xml:space="preserve"> </w:t>
-      </w:r>
-      <w:r>
-        <w:t xml:space="preserve">“A Material Social View on Data Center Waste Heat:</w:t>
-      </w:r>
-      <w:r>
-        <w:t xml:space="preserve"> </w:t>
-      </w:r>
-      <w:r>
-        <w:t xml:space="preserve">Novel</w:t>
-      </w:r>
-      <w:r>
-        <w:t xml:space="preserve"> </w:t>
-      </w:r>
-      <w:r>
-        <w:t xml:space="preserve">Uses and Metrics.”</w:t>
-      </w:r>
-      <w:r>
-        <w:t xml:space="preserve"> </w:t>
-      </w:r>
-      <w:r>
-        <w:rPr>
-          <w:i/>
-          <w:iCs/>
-        </w:rPr>
-        <w:t xml:space="preserve">Frontiers in Sustainability</w:t>
-      </w:r>
-      <w:r>
-        <w:t xml:space="preserve"> </w:t>
-      </w:r>
-      <w:r>
-        <w:t xml:space="preserve">3 (January): 1008583.</w:t>
-      </w:r>
-      <w:r>
-        <w:t xml:space="preserve"> </w:t>
-      </w:r>
-      <w:hyperlink r:id="rId41">
-        <w:r>
-          <w:rPr>
-            <w:rStyle w:val="Hyperlink"/>
-          </w:rPr>
-          <w:t xml:space="preserve">https://doi.org/10.3389/frsus.2022.1008583</w:t>
-        </w:r>
-      </w:hyperlink>
-      <w:r>
-        <w:t xml:space="preserve">.</w:t>
-      </w:r>
-    </w:p>
-    <w:bookmarkEnd w:id="42"/>
-    <w:bookmarkStart w:id="43" w:name="ref-undpHumanDevelopmentReport2025"/>
-    <w:p>
-      <w:pPr>
-        <w:pStyle w:val="Bibliography"/>
-      </w:pPr>
-      <w:r>
-        <w:t xml:space="preserve">UNDP. 2025.</w:t>
-      </w:r>
-      <w:r>
-        <w:t xml:space="preserve"> </w:t>
-      </w:r>
-      <w:r>
-        <w:t xml:space="preserve">“Human Development Report 2025.”</w:t>
-      </w:r>
-      <w:r>
-        <w:t xml:space="preserve"> </w:t>
-      </w:r>
-      <w:r>
-        <w:rPr>
-          <w:i/>
-          <w:iCs/>
-        </w:rPr>
-        <w:t xml:space="preserve">UNDP (United Nations Development Programme)</w:t>
-      </w:r>
-      <w:r>
-        <w:t xml:space="preserve">.</w:t>
-      </w:r>
-    </w:p>
-    <w:bookmarkEnd w:id="43"/>
-    <w:bookmarkEnd w:id="44"/>
-    <w:bookmarkEnd w:id="45"/>
     <w:sectPr>
       <w:footnotePr>
         <w:numRestart w:val="eachSect"/>

--- a/_manuscript/index.docx
+++ b/_manuscript/index.docx
@@ -99,7 +99,28 @@
         <w:t xml:space="preserve">(Crawford 2021)</w:t>
       </w:r>
       <w:r>
-        <w:t xml:space="preserve">. The physical extraction of metals for chips to enable the machines to run the models [], the power consumption to drive the machines and then again for cooling is outgrowing the planned construction of the power grid at a breakneck speed</w:t>
+        <w:t xml:space="preserve">. The physical extraction of metals (e.g. lithium, coltan) for chips to enable the machines to run the models</w:t>
+      </w:r>
+      <w:r>
+        <w:t xml:space="preserve"> </w:t>
+      </w:r>
+      <w:r>
+        <w:t xml:space="preserve">(Yang et al. 2024)</w:t>
+      </w:r>
+      <w:r>
+        <w:t xml:space="preserve">, the power consumption to drive the machines and then again for cooling</w:t>
+      </w:r>
+      <w:r>
+        <w:t xml:space="preserve"> </w:t>
+      </w:r>
+      <w:r>
+        <w:t xml:space="preserve">Hotkar (n.d.)</w:t>
+      </w:r>
+      <w:r>
+        <w:t xml:space="preserve"> </w:t>
+      </w:r>
+      <w:r>
+        <w:t xml:space="preserve">is outgrowing the planned construction of the power grid at a breakneck speed</w:t>
       </w:r>
       <w:r>
         <w:t xml:space="preserve"> </w:t>
@@ -145,7 +166,7 @@
         <w:pStyle w:val="BodyText"/>
       </w:pPr>
       <w:r>
-        <w:t xml:space="preserve">Technology is not a neutral phenomenon with inherently positive outcomes.</w:t>
+        <w:t xml:space="preserve">Technology is not just a neutral phenomenon with inherently positive outcomes.</w:t>
       </w:r>
     </w:p>
     <w:bookmarkStart w:id="20" w:name="gap"/>
@@ -208,7 +229,7 @@
         <w:pStyle w:val="BodyText"/>
       </w:pPr>
       <w:r>
-        <w:t xml:space="preserve">What is lacking then from scientific discourse is a systematic analysis of the factors that have been able to increase agency and in different areas like education, the work place, and at home.</w:t>
+        <w:t xml:space="preserve">What is lacking then from scientific discourse is a systematic analysis of cases where GenAI (or AI in general) has had a positive impact on agency and human freedom to distill which factors are crucial for bringing about such change.</w:t>
       </w:r>
     </w:p>
     <w:bookmarkEnd w:id="20"/>
@@ -226,7 +247,7 @@
         <w:pStyle w:val="FirstParagraph"/>
       </w:pPr>
       <w:r>
-        <w:t xml:space="preserve">The ideological belief that when the models become better our planet will become better are baseless and naive. We need to figure out ways where this powerful technology can become a force with guidance to a better world.</w:t>
+        <w:t xml:space="preserve">The belief that when technology improves our planet will become better are baseless and naive. We need to figure out ways where this powerful technology can become a force with guidance to a better world.</w:t>
       </w:r>
     </w:p>
     <w:bookmarkEnd w:id="21"/>
@@ -299,7 +320,7 @@
       </w:r>
     </w:p>
     <w:bookmarkEnd w:id="24"/>
-    <w:bookmarkStart w:id="38" w:name="references"/>
+    <w:bookmarkStart w:id="42" w:name="references"/>
     <w:p>
       <w:pPr>
         <w:pStyle w:val="Heading2"/>
@@ -308,7 +329,7 @@
         <w:t xml:space="preserve">References</w:t>
       </w:r>
     </w:p>
-    <w:bookmarkStart w:id="37" w:name="refs"/>
+    <w:bookmarkStart w:id="41" w:name="refs"/>
     <w:bookmarkStart w:id="25" w:name="ref-crawford2021atlas"/>
     <w:p>
       <w:pPr>
@@ -475,12 +496,67 @@
       </w:r>
     </w:p>
     <w:bookmarkEnd w:id="29"/>
-    <w:bookmarkStart w:id="30" w:name="ref-johnsonPowerProgressOur2023"/>
+    <w:bookmarkStart w:id="30" w:name="ref-hotkarWhyCoolingCosts"/>
     <w:p>
       <w:pPr>
         <w:pStyle w:val="Bibliography"/>
       </w:pPr>
       <w:r>
+        <w:t xml:space="preserve">Hotkar, Pranav. n.d.</w:t>
+      </w:r>
+      <w:r>
+        <w:t xml:space="preserve"> </w:t>
+      </w:r>
+      <w:r>
+        <w:t xml:space="preserve">“Why</w:t>
+      </w:r>
+      <w:r>
+        <w:t xml:space="preserve"> </w:t>
+      </w:r>
+      <w:r>
+        <w:t xml:space="preserve">Cooling Costs Are</w:t>
+      </w:r>
+      <w:r>
+        <w:t xml:space="preserve"> </w:t>
+      </w:r>
+      <w:r>
+        <w:t xml:space="preserve">the</w:t>
+      </w:r>
+      <w:r>
+        <w:t xml:space="preserve"> </w:t>
+      </w:r>
+      <w:r>
+        <w:t xml:space="preserve">New Bottleneck</w:t>
+      </w:r>
+      <w:r>
+        <w:t xml:space="preserve"> </w:t>
+      </w:r>
+      <w:r>
+        <w:t xml:space="preserve">in</w:t>
+      </w:r>
+      <w:r>
+        <w:t xml:space="preserve"> </w:t>
+      </w:r>
+      <w:r>
+        <w:t xml:space="preserve">AI Data Centers</w:t>
+      </w:r>
+      <w:r>
+        <w:t xml:space="preserve">.”</w:t>
+      </w:r>
+      <w:r>
+        <w:t xml:space="preserve"> </w:t>
+      </w:r>
+      <w:r>
+        <w:t xml:space="preserve">https://dcpulse.com/article/enterprise-data-center-cooling-cost-ratio-ai. Accessed January 12, 2026.</w:t>
+      </w:r>
+    </w:p>
+    <w:bookmarkEnd w:id="30"/>
+    <w:bookmarkStart w:id="31" w:name="ref-johnsonPowerProgressOur2023"/>
+    <w:p>
+      <w:pPr>
+        <w:pStyle w:val="Bibliography"/>
+      </w:pPr>
+      <w:r>
         <w:t xml:space="preserve">Johnson, Simon, and Daron Acemoglu. 2023.</w:t>
       </w:r>
       <w:r>
@@ -560,8 +636,8 @@
         <w:t xml:space="preserve">. Hachette UK.</w:t>
       </w:r>
     </w:p>
-    <w:bookmarkEnd w:id="30"/>
-    <w:bookmarkStart w:id="31" w:name="ref-joshi2025transformative"/>
+    <w:bookmarkEnd w:id="31"/>
+    <w:bookmarkStart w:id="32" w:name="ref-joshi2025transformative"/>
     <w:p>
       <w:pPr>
         <w:pStyle w:val="Bibliography"/>
@@ -610,8 +686,8 @@
         <w:t xml:space="preserve">.</w:t>
       </w:r>
     </w:p>
-    <w:bookmarkEnd w:id="31"/>
-    <w:bookmarkStart w:id="33" w:name="ref-linExplodingAIPower2024"/>
+    <w:bookmarkEnd w:id="32"/>
+    <w:bookmarkStart w:id="34" w:name="ref-linExplodingAIPower2024"/>
     <w:p>
       <w:pPr>
         <w:pStyle w:val="Bibliography"/>
@@ -759,7 +835,7 @@
       <w:r>
         <w:t xml:space="preserve"> </w:t>
       </w:r>
-      <w:hyperlink r:id="rId32">
+      <w:hyperlink r:id="rId33">
         <w:r>
           <w:rPr>
             <w:rStyle w:val="Hyperlink"/>
@@ -771,8 +847,8 @@
         <w:t xml:space="preserve">.</w:t>
       </w:r>
     </w:p>
-    <w:bookmarkEnd w:id="33"/>
-    <w:bookmarkStart w:id="35" w:name="ref-perifanouCollaborativeUsesGenAI2025"/>
+    <w:bookmarkEnd w:id="34"/>
+    <w:bookmarkStart w:id="36" w:name="ref-perifanouCollaborativeUsesGenAI2025"/>
     <w:p>
       <w:pPr>
         <w:pStyle w:val="Bibliography"/>
@@ -838,7 +914,7 @@
       <w:r>
         <w:t xml:space="preserve"> </w:t>
       </w:r>
-      <w:hyperlink r:id="rId34">
+      <w:hyperlink r:id="rId35">
         <w:r>
           <w:rPr>
             <w:rStyle w:val="Hyperlink"/>
@@ -850,8 +926,8 @@
         <w:t xml:space="preserve">.</w:t>
       </w:r>
     </w:p>
-    <w:bookmarkEnd w:id="35"/>
-    <w:bookmarkStart w:id="36" w:name="ref-undpHumanDevelopmentReport2025"/>
+    <w:bookmarkEnd w:id="36"/>
+    <w:bookmarkStart w:id="37" w:name="ref-undpHumanDevelopmentReport2025"/>
     <w:p>
       <w:pPr>
         <w:pStyle w:val="Bibliography"/>
@@ -879,9 +955,147 @@
         <w:t xml:space="preserve">.</w:t>
       </w:r>
     </w:p>
-    <w:bookmarkEnd w:id="36"/>
     <w:bookmarkEnd w:id="37"/>
+    <w:bookmarkStart w:id="38" w:name="ref-wilsonDataCenterRack2025"/>
+    <w:p>
+      <w:pPr>
+        <w:pStyle w:val="Bibliography"/>
+      </w:pPr>
+      <w:r>
+        <w:t xml:space="preserve">Wilson, Michael. 2025.</w:t>
+      </w:r>
+      <w:r>
+        <w:t xml:space="preserve"> </w:t>
+      </w:r>
+      <w:r>
+        <w:t xml:space="preserve">“Data</w:t>
+      </w:r>
+      <w:r>
+        <w:t xml:space="preserve"> </w:t>
+      </w:r>
+      <w:r>
+        <w:t xml:space="preserve">Center Rack Power Costs</w:t>
+      </w:r>
+      <w:r>
+        <w:t xml:space="preserve">:</w:t>
+      </w:r>
+      <w:r>
+        <w:t xml:space="preserve"> </w:t>
+      </w:r>
+      <w:r>
+        <w:t xml:space="preserve">A Condensed Analysis</w:t>
+      </w:r>
+      <w:r>
+        <w:t xml:space="preserve">.”</w:t>
+      </w:r>
+      <w:r>
+        <w:t xml:space="preserve"> </w:t>
+      </w:r>
+      <w:r>
+        <w:rPr>
+          <w:i/>
+          <w:iCs/>
+        </w:rPr>
+        <w:t xml:space="preserve">Nlyte</w:t>
+      </w:r>
+      <w:r>
+        <w:t xml:space="preserve">.</w:t>
+      </w:r>
+    </w:p>
     <w:bookmarkEnd w:id="38"/>
+    <w:bookmarkStart w:id="40" w:name="ref-yangLithiumPollutionIts2024"/>
+    <w:p>
+      <w:pPr>
+        <w:pStyle w:val="Bibliography"/>
+      </w:pPr>
+      <w:r>
+        <w:t xml:space="preserve">Yang, Xuezhi, Haonan Wen, Yin Liu, Ying Huang, Qun Zhang, Weichao Wang, Haiyan Zhang, et al. 2024.</w:t>
+      </w:r>
+      <w:r>
+        <w:t xml:space="preserve"> </w:t>
+      </w:r>
+      <w:r>
+        <w:t xml:space="preserve">“Lithium</w:t>
+      </w:r>
+      <w:r>
+        <w:t xml:space="preserve"> </w:t>
+      </w:r>
+      <w:r>
+        <w:t xml:space="preserve">Pollution</w:t>
+      </w:r>
+      <w:r>
+        <w:t xml:space="preserve"> </w:t>
+      </w:r>
+      <w:r>
+        <w:t xml:space="preserve">and</w:t>
+      </w:r>
+      <w:r>
+        <w:t xml:space="preserve"> </w:t>
+      </w:r>
+      <w:r>
+        <w:t xml:space="preserve">Its Associated Health Risks</w:t>
+      </w:r>
+      <w:r>
+        <w:t xml:space="preserve"> </w:t>
+      </w:r>
+      <w:r>
+        <w:t xml:space="preserve">in the</w:t>
+      </w:r>
+      <w:r>
+        <w:t xml:space="preserve"> </w:t>
+      </w:r>
+      <w:r>
+        <w:t xml:space="preserve">Largest Lithium Extraction Industrial Area</w:t>
+      </w:r>
+      <w:r>
+        <w:t xml:space="preserve"> </w:t>
+      </w:r>
+      <w:r>
+        <w:t xml:space="preserve">in</w:t>
+      </w:r>
+      <w:r>
+        <w:t xml:space="preserve"> </w:t>
+      </w:r>
+      <w:r>
+        <w:t xml:space="preserve">China</w:t>
+      </w:r>
+      <w:r>
+        <w:t xml:space="preserve">.”</w:t>
+      </w:r>
+      <w:r>
+        <w:t xml:space="preserve"> </w:t>
+      </w:r>
+      <w:r>
+        <w:rPr>
+          <w:i/>
+          <w:iCs/>
+        </w:rPr>
+        <w:t xml:space="preserve">Environmental Science &amp; Technology</w:t>
+      </w:r>
+      <w:r>
+        <w:t xml:space="preserve"> </w:t>
+      </w:r>
+      <w:r>
+        <w:t xml:space="preserve">58 (26): 11637–48.</w:t>
+      </w:r>
+      <w:r>
+        <w:t xml:space="preserve"> </w:t>
+      </w:r>
+      <w:hyperlink r:id="rId39">
+        <w:r>
+          <w:rPr>
+            <w:rStyle w:val="Hyperlink"/>
+          </w:rPr>
+          <w:t xml:space="preserve">https://doi.org/10.1021/acs.est.4c00225</w:t>
+        </w:r>
+      </w:hyperlink>
+      <w:r>
+        <w:t xml:space="preserve">.</w:t>
+      </w:r>
+    </w:p>
+    <w:bookmarkEnd w:id="40"/>
+    <w:bookmarkEnd w:id="41"/>
+    <w:bookmarkEnd w:id="42"/>
     <w:sectPr>
       <w:footnotePr>
         <w:numRestart w:val="eachSect"/>

--- a/_manuscript/index.docx
+++ b/_manuscript/index.docx
@@ -7,7 +7,7 @@
         <w:pStyle w:val="Title"/>
       </w:pPr>
       <w:r>
-        <w:t xml:space="preserve">Mapping changes in lived realities for today’s youth</w:t>
+        <w:t xml:space="preserve">Ideology as driver of purpose for technology: a case for GenAI</w:t>
       </w:r>
     </w:p>
     <w:bookmarkStart w:id="22" w:name="introduction"/>
